--- a/1st Term 1-5 2082 GSASS/Class 5/c-5, 1st term 2082/Class 5 English II.docx
+++ b/1st Term 1-5 2082 GSASS/Class 5/c-5, 1st term 2082/Class 5 English II.docx
@@ -5,49 +5,334 @@
     <w:p>
       <w:pPr>
         <w:spacing w:after="0" w:line="240" w:lineRule="auto"/>
-        <w:rPr>
-          <w:rFonts w:ascii="Times New Roman" w:hAnsi="Times New Roman"/>
-          <w:b/>
-          <w:bCs/>
-          <w:sz w:val="28"/>
-          <w:szCs w:val="28"/>
-        </w:rPr>
-      </w:pPr>
-      <w:r>
-        <w:rPr>
-          <w:rFonts w:ascii="Times New Roman" w:hAnsi="Times New Roman"/>
-          <w:b/>
-          <w:bCs/>
-          <w:sz w:val="28"/>
-          <w:szCs w:val="28"/>
-        </w:rPr>
-        <w:t>First Terminal Examination - 2082</w:t>
-      </w:r>
-    </w:p>
-    <w:p>
-      <w:pPr>
-        <w:spacing w:after="0" w:line="240" w:lineRule="auto"/>
-        <w:rPr>
-          <w:rFonts w:ascii="Times New Roman" w:hAnsi="Times New Roman"/>
-          <w:b/>
-          <w:bCs/>
-          <w:sz w:val="28"/>
-          <w:szCs w:val="28"/>
-        </w:rPr>
-      </w:pPr>
-      <w:r>
-        <w:rPr>
-          <w:rFonts w:ascii="Times New Roman" w:hAnsi="Times New Roman"/>
-          <w:b/>
-          <w:bCs/>
-          <w:sz w:val="28"/>
-          <w:szCs w:val="28"/>
-        </w:rPr>
-        <w:t>Class : 5             Sub: Eng - II        F.M : 25</w:t>
-      </w:r>
-    </w:p>
-    <w:p>
-      <w:pPr>
+        <w:ind w:left="720" w:firstLine="720"/>
+        <w:rPr>
+          <w:rFonts w:ascii="Times New Roman" w:hAnsi="Times New Roman" w:cs="Droid Sans"/>
+          <w:b/>
+          <w:bCs/>
+          <w:sz w:val="36"/>
+          <w:szCs w:val="36"/>
+        </w:rPr>
+      </w:pPr>
+      <w:r>
+        <w:rPr>
+          <w:noProof/>
+        </w:rPr>
+        <w:pict w14:anchorId="155218B6">
+          <v:shapetype id="_x0000_t202" coordsize="21600,21600" o:spt="202" path="m,l,21600r21600,l21600,xe">
+            <v:stroke joinstyle="miter"/>
+            <v:path gradientshapeok="t" o:connecttype="rect"/>
+          </v:shapetype>
+          <v:shape id="Text Box 2" o:spid="_x0000_s1031" type="#_x0000_t202" style="position:absolute;left:0;text-align:left;margin-left:317.6pt;margin-top:-5.5pt;width:51.85pt;height:110.6pt;z-index:2;visibility:visible;mso-wrap-style:square;mso-width-percent:0;mso-height-percent:200;mso-wrap-distance-left:9pt;mso-wrap-distance-top:3.6pt;mso-wrap-distance-right:9pt;mso-wrap-distance-bottom:3.6pt;mso-position-horizontal:absolute;mso-position-horizontal-relative:text;mso-position-vertical:absolute;mso-position-vertical-relative:text;mso-width-percent:0;mso-height-percent:200;mso-width-relative:margin;mso-height-relative:margin;v-text-anchor:top" o:gfxdata="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" filled="f" stroked="f">
+            <v:textbox style="mso-fit-shape-to-text:t">
+              <w:txbxContent>
+                <w:p>
+                  <w:r>
+                    <w:rPr>
+                      <w:rFonts w:ascii="Times New Roman" w:hAnsi="Times New Roman"/>
+                      <w:b/>
+                      <w:bCs/>
+                      <w:sz w:val="32"/>
+                      <w:szCs w:val="32"/>
+                    </w:rPr>
+                    <w:t>D-</w:t>
+                  </w:r>
+                  <w:r>
+                    <w:rPr>
+                      <w:rFonts w:ascii="Times New Roman" w:hAnsi="Times New Roman"/>
+                      <w:b/>
+                      <w:bCs/>
+                      <w:sz w:val="32"/>
+                      <w:szCs w:val="32"/>
+                    </w:rPr>
+                    <w:t>2</w:t>
+                  </w:r>
+                  <w:r>
+                    <w:rPr>
+                      <w:rFonts w:ascii="Times New Roman" w:hAnsi="Times New Roman"/>
+                      <w:b/>
+                      <w:bCs/>
+                      <w:sz w:val="32"/>
+                      <w:szCs w:val="32"/>
+                    </w:rPr>
+                    <w:t>5</w:t>
+                  </w:r>
+                </w:p>
+              </w:txbxContent>
+            </v:textbox>
+          </v:shape>
+        </w:pict>
+      </w:r>
+      <w:r>
+        <w:rPr>
+          <w:noProof/>
+        </w:rPr>
+        <w:pict w14:anchorId="50C0E29B">
+          <v:shapetype id="_x0000_t75" coordsize="21600,21600" o:spt="75" o:preferrelative="t" path="m@4@5l@4@11@9@11@9@5xe" filled="f" stroked="f">
+            <v:stroke joinstyle="miter"/>
+            <v:formulas>
+              <v:f eqn="if lineDrawn pixelLineWidth 0"/>
+              <v:f eqn="sum @0 1 0"/>
+              <v:f eqn="sum 0 0 @1"/>
+              <v:f eqn="prod @2 1 2"/>
+              <v:f eqn="prod @3 21600 pixelWidth"/>
+              <v:f eqn="prod @3 21600 pixelHeight"/>
+              <v:f eqn="sum @0 0 1"/>
+              <v:f eqn="prod @6 1 2"/>
+              <v:f eqn="prod @7 21600 pixelWidth"/>
+              <v:f eqn="sum @8 21600 0"/>
+              <v:f eqn="prod @7 21600 pixelHeight"/>
+              <v:f eqn="sum @10 21600 0"/>
+            </v:formulas>
+            <v:path o:extrusionok="f" gradientshapeok="t" o:connecttype="rect"/>
+            <o:lock v:ext="edit" aspectratio="t"/>
+          </v:shapetype>
+          <v:shape id="图片 1" o:spid="_x0000_s1030" type="#_x0000_t75" style="position:absolute;left:0;text-align:left;margin-left:0;margin-top:-5.4pt;width:36pt;height:41.9pt;z-index:1;visibility:visible;mso-wrap-style:square;mso-wrap-distance-left:9pt;mso-wrap-distance-top:0;mso-wrap-distance-right:9pt;mso-wrap-distance-bottom:0;mso-position-horizontal:absolute;mso-position-horizontal-relative:margin;mso-position-vertical:absolute;mso-position-vertical-relative:text" strokeweight="1pt">
+            <v:imagedata r:id="rId4" o:title=""/>
+            <w10:wrap anchorx="margin"/>
+          </v:shape>
+        </w:pict>
+      </w:r>
+      <w:r>
+        <w:rPr>
+          <w:rFonts w:ascii="Franklin Gothic Demi" w:hAnsi="Franklin Gothic Demi"/>
+          <w:b/>
+          <w:bCs/>
+          <w:sz w:val="36"/>
+          <w:szCs w:val="36"/>
+        </w:rPr>
+        <w:t>Green Society Public School</w:t>
+      </w:r>
+    </w:p>
+    <w:p>
+      <w:pPr>
+        <w:spacing w:after="0" w:line="240" w:lineRule="auto"/>
+        <w:jc w:val="center"/>
+        <w:rPr>
+          <w:rFonts w:ascii="Times New Roman" w:hAnsi="Times New Roman"/>
+          <w:b/>
+          <w:bCs/>
+          <w:sz w:val="20"/>
+        </w:rPr>
+      </w:pPr>
+      <w:r>
+        <w:rPr>
+          <w:rFonts w:ascii="Times New Roman" w:hAnsi="Times New Roman"/>
+          <w:b/>
+          <w:bCs/>
+          <w:sz w:val="20"/>
+        </w:rPr>
+        <w:t xml:space="preserve">Ratnanagar-7, </w:t>
+      </w:r>
+      <w:proofErr w:type="spellStart"/>
+      <w:r>
+        <w:rPr>
+          <w:rFonts w:ascii="Times New Roman" w:hAnsi="Times New Roman"/>
+          <w:b/>
+          <w:bCs/>
+          <w:sz w:val="20"/>
+        </w:rPr>
+        <w:t>Sauraha</w:t>
+      </w:r>
+      <w:proofErr w:type="spellEnd"/>
+      <w:r>
+        <w:rPr>
+          <w:rFonts w:ascii="Times New Roman" w:hAnsi="Times New Roman"/>
+          <w:b/>
+          <w:bCs/>
+          <w:sz w:val="20"/>
+        </w:rPr>
+        <w:t>, Chitwan</w:t>
+      </w:r>
+    </w:p>
+    <w:p>
+      <w:pPr>
+        <w:spacing w:after="0" w:line="240" w:lineRule="auto"/>
+        <w:ind w:left="1440"/>
+        <w:rPr>
+          <w:rFonts w:ascii="Times New Roman" w:hAnsi="Times New Roman"/>
+          <w:b/>
+          <w:bCs/>
+          <w:sz w:val="20"/>
+        </w:rPr>
+      </w:pPr>
+      <w:r>
+        <w:rPr>
+          <w:rFonts w:ascii="Times New Roman" w:hAnsi="Times New Roman"/>
+          <w:b/>
+          <w:bCs/>
+          <w:sz w:val="24"/>
+          <w:szCs w:val="24"/>
+        </w:rPr>
+        <w:t xml:space="preserve">               </w:t>
+      </w:r>
+      <w:r>
+        <w:rPr>
+          <w:rFonts w:ascii="Times New Roman" w:hAnsi="Times New Roman"/>
+          <w:b/>
+          <w:bCs/>
+          <w:sz w:val="24"/>
+          <w:szCs w:val="24"/>
+          <w:u w:val="single"/>
+        </w:rPr>
+        <w:t xml:space="preserve">First Term Examination </w:t>
+      </w:r>
+      <w:r>
+        <w:rPr>
+          <w:rFonts w:ascii="Times New Roman" w:hAnsi="Times New Roman"/>
+          <w:b/>
+          <w:bCs/>
+          <w:szCs w:val="18"/>
+          <w:u w:val="single"/>
+        </w:rPr>
+        <w:t>-2082</w:t>
+      </w:r>
+    </w:p>
+    <w:p>
+      <w:pPr>
+        <w:pBdr>
+          <w:bottom w:val="double" w:sz="6" w:space="1" w:color="auto"/>
+        </w:pBdr>
+        <w:spacing w:after="0" w:line="240" w:lineRule="auto"/>
+        <w:rPr>
+          <w:rFonts w:ascii="Times New Roman" w:hAnsi="Times New Roman"/>
+          <w:b/>
+          <w:bCs/>
+          <w:sz w:val="24"/>
+          <w:szCs w:val="24"/>
+        </w:rPr>
+      </w:pPr>
+      <w:r>
+        <w:rPr>
+          <w:rFonts w:ascii="Times New Roman" w:hAnsi="Times New Roman"/>
+          <w:b/>
+          <w:bCs/>
+          <w:sz w:val="24"/>
+          <w:szCs w:val="24"/>
+        </w:rPr>
+        <w:t>Class:</w:t>
+      </w:r>
+      <w:r>
+        <w:rPr>
+          <w:rFonts w:ascii="Times New Roman" w:hAnsi="Times New Roman"/>
+          <w:b/>
+          <w:bCs/>
+          <w:sz w:val="24"/>
+          <w:szCs w:val="24"/>
+        </w:rPr>
+        <w:tab/>
+      </w:r>
+      <w:r>
+        <w:rPr>
+          <w:rFonts w:ascii="Times New Roman" w:hAnsi="Times New Roman"/>
+          <w:b/>
+          <w:bCs/>
+          <w:sz w:val="24"/>
+          <w:szCs w:val="24"/>
+        </w:rPr>
+        <w:t>5</w:t>
+      </w:r>
+      <w:r>
+        <w:rPr>
+          <w:rFonts w:ascii="Times New Roman" w:hAnsi="Times New Roman"/>
+          <w:b/>
+          <w:bCs/>
+          <w:sz w:val="24"/>
+          <w:szCs w:val="24"/>
+        </w:rPr>
+        <w:tab/>
+      </w:r>
+      <w:r>
+        <w:rPr>
+          <w:rFonts w:ascii="Times New Roman" w:hAnsi="Times New Roman"/>
+          <w:b/>
+          <w:bCs/>
+          <w:sz w:val="24"/>
+          <w:szCs w:val="24"/>
+        </w:rPr>
+        <w:tab/>
+        <w:t xml:space="preserve">              Time: 1 hr.</w:t>
+      </w:r>
+      <w:r>
+        <w:rPr>
+          <w:rFonts w:ascii="Times New Roman" w:hAnsi="Times New Roman"/>
+          <w:b/>
+          <w:bCs/>
+          <w:sz w:val="24"/>
+          <w:szCs w:val="24"/>
+        </w:rPr>
+        <w:tab/>
+      </w:r>
+      <w:r>
+        <w:rPr>
+          <w:rFonts w:ascii="Times New Roman" w:hAnsi="Times New Roman"/>
+          <w:b/>
+          <w:bCs/>
+          <w:sz w:val="24"/>
+          <w:szCs w:val="24"/>
+        </w:rPr>
+        <w:tab/>
+      </w:r>
+      <w:r>
+        <w:rPr>
+          <w:rFonts w:ascii="Times New Roman" w:hAnsi="Times New Roman"/>
+          <w:b/>
+          <w:bCs/>
+          <w:sz w:val="24"/>
+          <w:szCs w:val="24"/>
+        </w:rPr>
+        <w:tab/>
+      </w:r>
+      <w:r>
+        <w:rPr>
+          <w:rFonts w:ascii="Times New Roman" w:hAnsi="Times New Roman"/>
+          <w:b/>
+          <w:bCs/>
+          <w:sz w:val="24"/>
+          <w:szCs w:val="24"/>
+        </w:rPr>
+        <w:tab/>
+        <w:t>F.M.:25</w:t>
+      </w:r>
+    </w:p>
+    <w:p>
+      <w:pPr>
+        <w:pBdr>
+          <w:bottom w:val="double" w:sz="6" w:space="1" w:color="auto"/>
+        </w:pBdr>
+        <w:spacing w:after="0" w:line="240" w:lineRule="auto"/>
+        <w:rPr>
+          <w:rFonts w:ascii="Times New Roman" w:hAnsi="Times New Roman"/>
+          <w:b/>
+          <w:bCs/>
+          <w:sz w:val="24"/>
+          <w:szCs w:val="24"/>
+        </w:rPr>
+      </w:pPr>
+      <w:r>
+        <w:rPr>
+          <w:rFonts w:ascii="Times New Roman" w:hAnsi="Times New Roman"/>
+          <w:b/>
+          <w:bCs/>
+          <w:sz w:val="24"/>
+          <w:szCs w:val="24"/>
+        </w:rPr>
+        <w:t xml:space="preserve">Sub: </w:t>
+      </w:r>
+      <w:r>
+        <w:rPr>
+          <w:rFonts w:ascii="Times New Roman" w:hAnsi="Times New Roman"/>
+          <w:b/>
+          <w:bCs/>
+          <w:sz w:val="24"/>
+          <w:szCs w:val="24"/>
+        </w:rPr>
+        <w:t>Eng II</w:t>
+      </w:r>
+    </w:p>
+    <w:p>
+      <w:pPr>
+        <w:spacing w:after="0" w:line="240" w:lineRule="auto"/>
         <w:rPr>
           <w:rFonts w:ascii="Times New Roman" w:hAnsi="Times New Roman"/>
           <w:b/>
@@ -69,7 +354,8 @@
     </w:p>
     <w:p>
       <w:pPr>
-        <w:spacing w:after="0"/>
+        <w:spacing w:after="0" w:line="240" w:lineRule="auto"/>
+        <w:ind w:left="288"/>
         <w:rPr>
           <w:rFonts w:ascii="Times New Roman" w:hAnsi="Times New Roman"/>
           <w:sz w:val="28"/>
@@ -87,7 +373,8 @@
     </w:p>
     <w:p>
       <w:pPr>
-        <w:spacing w:after="0"/>
+        <w:spacing w:after="0" w:line="240" w:lineRule="auto"/>
+        <w:ind w:left="288"/>
         <w:rPr>
           <w:rFonts w:ascii="Times New Roman" w:hAnsi="Times New Roman"/>
           <w:sz w:val="28"/>
@@ -105,43 +392,84 @@
     </w:p>
     <w:p>
       <w:pPr>
-        <w:spacing w:after="0"/>
-        <w:rPr>
-          <w:rFonts w:ascii="Times New Roman" w:hAnsi="Times New Roman"/>
-          <w:sz w:val="28"/>
-          <w:szCs w:val="28"/>
-        </w:rPr>
-      </w:pPr>
-      <w:r>
-        <w:rPr>
-          <w:rFonts w:ascii="Times New Roman" w:hAnsi="Times New Roman"/>
-          <w:sz w:val="28"/>
-          <w:szCs w:val="28"/>
-        </w:rPr>
-        <w:t>c) Mt.Everest is ______ highest peak in the world.</w:t>
-      </w:r>
-    </w:p>
-    <w:p>
-      <w:pPr>
-        <w:spacing w:after="0"/>
-        <w:rPr>
-          <w:rFonts w:ascii="Times New Roman" w:hAnsi="Times New Roman"/>
-          <w:sz w:val="28"/>
-          <w:szCs w:val="28"/>
-        </w:rPr>
-      </w:pPr>
-      <w:r>
-        <w:rPr>
-          <w:rFonts w:ascii="Times New Roman" w:hAnsi="Times New Roman"/>
-          <w:sz w:val="28"/>
-          <w:szCs w:val="28"/>
-        </w:rPr>
-        <w:t>d) Srilanka is________ island.</w:t>
-      </w:r>
-    </w:p>
-    <w:p>
-      <w:pPr>
-        <w:spacing w:after="0"/>
+        <w:spacing w:after="0" w:line="240" w:lineRule="auto"/>
+        <w:ind w:left="288"/>
+        <w:rPr>
+          <w:rFonts w:ascii="Times New Roman" w:hAnsi="Times New Roman"/>
+          <w:sz w:val="28"/>
+          <w:szCs w:val="28"/>
+        </w:rPr>
+      </w:pPr>
+      <w:r>
+        <w:rPr>
+          <w:rFonts w:ascii="Times New Roman" w:hAnsi="Times New Roman"/>
+          <w:sz w:val="28"/>
+          <w:szCs w:val="28"/>
+        </w:rPr>
+        <w:t xml:space="preserve">c) </w:t>
+      </w:r>
+      <w:proofErr w:type="spellStart"/>
+      <w:proofErr w:type="gramStart"/>
+      <w:r>
+        <w:rPr>
+          <w:rFonts w:ascii="Times New Roman" w:hAnsi="Times New Roman"/>
+          <w:sz w:val="28"/>
+          <w:szCs w:val="28"/>
+        </w:rPr>
+        <w:t>Mt.Everest</w:t>
+      </w:r>
+      <w:proofErr w:type="spellEnd"/>
+      <w:proofErr w:type="gramEnd"/>
+      <w:r>
+        <w:rPr>
+          <w:rFonts w:ascii="Times New Roman" w:hAnsi="Times New Roman"/>
+          <w:sz w:val="28"/>
+          <w:szCs w:val="28"/>
+        </w:rPr>
+        <w:t xml:space="preserve"> is ______ highest peak in the world.</w:t>
+      </w:r>
+    </w:p>
+    <w:p>
+      <w:pPr>
+        <w:spacing w:after="0" w:line="240" w:lineRule="auto"/>
+        <w:ind w:left="288"/>
+        <w:rPr>
+          <w:rFonts w:ascii="Times New Roman" w:hAnsi="Times New Roman"/>
+          <w:sz w:val="28"/>
+          <w:szCs w:val="28"/>
+        </w:rPr>
+      </w:pPr>
+      <w:r>
+        <w:rPr>
+          <w:rFonts w:ascii="Times New Roman" w:hAnsi="Times New Roman"/>
+          <w:sz w:val="28"/>
+          <w:szCs w:val="28"/>
+        </w:rPr>
+        <w:t xml:space="preserve">d) </w:t>
+      </w:r>
+      <w:proofErr w:type="spellStart"/>
+      <w:r>
+        <w:rPr>
+          <w:rFonts w:ascii="Times New Roman" w:hAnsi="Times New Roman"/>
+          <w:sz w:val="28"/>
+          <w:szCs w:val="28"/>
+        </w:rPr>
+        <w:t>Srilanka</w:t>
+      </w:r>
+      <w:proofErr w:type="spellEnd"/>
+      <w:r>
+        <w:rPr>
+          <w:rFonts w:ascii="Times New Roman" w:hAnsi="Times New Roman"/>
+          <w:sz w:val="28"/>
+          <w:szCs w:val="28"/>
+        </w:rPr>
+        <w:t xml:space="preserve"> is________ island.</w:t>
+      </w:r>
+    </w:p>
+    <w:p>
+      <w:pPr>
+        <w:spacing w:after="0" w:line="240" w:lineRule="auto"/>
+        <w:ind w:left="288"/>
         <w:rPr>
           <w:rFonts w:ascii="Times New Roman" w:hAnsi="Times New Roman"/>
           <w:sz w:val="28"/>
@@ -159,88 +487,82 @@
     </w:p>
     <w:p>
       <w:pPr>
-        <w:rPr>
-          <w:rFonts w:ascii="Times New Roman" w:hAnsi="Times New Roman"/>
-          <w:b/>
-          <w:bCs/>
-          <w:sz w:val="28"/>
-          <w:szCs w:val="28"/>
-        </w:rPr>
-      </w:pPr>
-      <w:r>
-        <w:rPr>
-          <w:rFonts w:ascii="Times New Roman" w:hAnsi="Times New Roman"/>
-          <w:b/>
-          <w:bCs/>
-          <w:sz w:val="28"/>
-          <w:szCs w:val="28"/>
-        </w:rPr>
-        <w:t>2. Write down the different forms of the given verbs:    [5]</w:t>
-      </w:r>
-    </w:p>
-    <w:p>
-      <w:pPr>
-        <w:spacing w:after="120"/>
-        <w:rPr>
-          <w:rFonts w:ascii="Times New Roman" w:hAnsi="Times New Roman"/>
-          <w:sz w:val="28"/>
-          <w:szCs w:val="28"/>
-        </w:rPr>
-      </w:pPr>
-      <w:r>
-        <w:rPr>
-          <w:rFonts w:ascii="Times New Roman" w:hAnsi="Times New Roman"/>
-          <w:sz w:val="28"/>
-          <w:szCs w:val="28"/>
-        </w:rPr>
-        <w:t xml:space="preserve">       V1             V2           V3         V4            V5</w:t>
-      </w:r>
-    </w:p>
-    <w:p>
-      <w:pPr>
-        <w:spacing w:after="120"/>
-        <w:rPr>
-          <w:rFonts w:ascii="Times New Roman" w:hAnsi="Times New Roman"/>
-          <w:sz w:val="28"/>
-          <w:szCs w:val="28"/>
-        </w:rPr>
-      </w:pPr>
-      <w:r>
-        <w:rPr>
-          <w:rFonts w:ascii="Times New Roman" w:hAnsi="Times New Roman"/>
-          <w:sz w:val="28"/>
-          <w:szCs w:val="28"/>
-        </w:rPr>
-        <w:t xml:space="preserve">a)  eat      </w:t>
-      </w:r>
-    </w:p>
-    <w:p>
-      <w:pPr>
-        <w:spacing w:after="120"/>
-        <w:rPr>
-          <w:rFonts w:ascii="Times New Roman" w:hAnsi="Times New Roman"/>
-          <w:sz w:val="28"/>
-          <w:szCs w:val="28"/>
-        </w:rPr>
-      </w:pPr>
-      <w:r>
-        <w:rPr>
-          <w:rFonts w:ascii="Times New Roman" w:hAnsi="Times New Roman"/>
-          <w:sz w:val="28"/>
-          <w:szCs w:val="28"/>
-        </w:rPr>
-        <w:t>b) come</w:t>
-      </w:r>
-    </w:p>
-    <w:p>
-      <w:pPr>
-        <w:spacing w:after="120"/>
-        <w:rPr>
-          <w:rFonts w:ascii="Times New Roman" w:hAnsi="Times New Roman"/>
-          <w:sz w:val="28"/>
-          <w:szCs w:val="28"/>
-        </w:rPr>
-      </w:pPr>
+        <w:spacing w:after="0" w:line="240" w:lineRule="auto"/>
+        <w:rPr>
+          <w:rFonts w:ascii="Times New Roman" w:hAnsi="Times New Roman"/>
+          <w:b/>
+          <w:bCs/>
+          <w:sz w:val="28"/>
+          <w:szCs w:val="28"/>
+        </w:rPr>
+      </w:pPr>
+      <w:r>
+        <w:rPr>
+          <w:rFonts w:ascii="Times New Roman" w:hAnsi="Times New Roman"/>
+          <w:b/>
+          <w:bCs/>
+          <w:sz w:val="28"/>
+          <w:szCs w:val="28"/>
+        </w:rPr>
+        <w:t xml:space="preserve">2. Write down the </w:t>
+      </w:r>
+      <w:r>
+        <w:rPr>
+          <w:rFonts w:ascii="Times New Roman" w:hAnsi="Times New Roman"/>
+          <w:b/>
+          <w:bCs/>
+          <w:sz w:val="28"/>
+          <w:szCs w:val="28"/>
+        </w:rPr>
+        <w:t>past form (V2)</w:t>
+      </w:r>
+      <w:r>
+        <w:rPr>
+          <w:rFonts w:ascii="Times New Roman" w:hAnsi="Times New Roman"/>
+          <w:b/>
+          <w:bCs/>
+          <w:sz w:val="28"/>
+          <w:szCs w:val="28"/>
+        </w:rPr>
+        <w:t xml:space="preserve"> </w:t>
+      </w:r>
+      <w:r>
+        <w:rPr>
+          <w:rFonts w:ascii="Times New Roman" w:hAnsi="Times New Roman"/>
+          <w:b/>
+          <w:bCs/>
+          <w:sz w:val="28"/>
+          <w:szCs w:val="28"/>
+        </w:rPr>
+        <w:t>forms of the given verbs: [5]</w:t>
+      </w:r>
+    </w:p>
+    <w:p>
+      <w:pPr>
+        <w:spacing w:after="0" w:line="240" w:lineRule="auto"/>
+        <w:ind w:left="288"/>
+        <w:rPr>
+          <w:rFonts w:ascii="Times New Roman" w:hAnsi="Times New Roman"/>
+          <w:sz w:val="28"/>
+          <w:szCs w:val="28"/>
+        </w:rPr>
+      </w:pPr>
+      <w:r>
+        <w:rPr>
+          <w:rFonts w:ascii="Times New Roman" w:hAnsi="Times New Roman"/>
+          <w:sz w:val="28"/>
+          <w:szCs w:val="28"/>
+        </w:rPr>
+        <w:t>a)  eat      b) come</w:t>
+      </w:r>
+      <w:r>
+        <w:rPr>
+          <w:rFonts w:ascii="Times New Roman" w:hAnsi="Times New Roman"/>
+          <w:sz w:val="28"/>
+          <w:szCs w:val="28"/>
+        </w:rPr>
+        <w:tab/>
+      </w:r>
       <w:r>
         <w:rPr>
           <w:rFonts w:ascii="Times New Roman" w:hAnsi="Times New Roman"/>
@@ -249,16 +571,22 @@
         </w:rPr>
         <w:t>c) dig</w:t>
       </w:r>
-    </w:p>
-    <w:p>
-      <w:pPr>
-        <w:spacing w:after="120"/>
-        <w:rPr>
-          <w:rFonts w:ascii="Times New Roman" w:hAnsi="Times New Roman"/>
-          <w:sz w:val="28"/>
-          <w:szCs w:val="28"/>
-        </w:rPr>
-      </w:pPr>
+      <w:r>
+        <w:rPr>
+          <w:rFonts w:ascii="Times New Roman" w:hAnsi="Times New Roman"/>
+          <w:sz w:val="28"/>
+          <w:szCs w:val="28"/>
+        </w:rPr>
+        <w:tab/>
+      </w:r>
+      <w:r>
+        <w:rPr>
+          <w:rFonts w:ascii="Times New Roman" w:hAnsi="Times New Roman"/>
+          <w:sz w:val="28"/>
+          <w:szCs w:val="28"/>
+        </w:rPr>
+        <w:tab/>
+      </w:r>
       <w:r>
         <w:rPr>
           <w:rFonts w:ascii="Times New Roman" w:hAnsi="Times New Roman"/>
@@ -267,16 +595,22 @@
         </w:rPr>
         <w:t>d) put</w:t>
       </w:r>
-    </w:p>
-    <w:p>
-      <w:pPr>
-        <w:spacing w:after="120"/>
-        <w:rPr>
-          <w:rFonts w:ascii="Times New Roman" w:hAnsi="Times New Roman"/>
-          <w:sz w:val="28"/>
-          <w:szCs w:val="28"/>
-        </w:rPr>
-      </w:pPr>
+      <w:r>
+        <w:rPr>
+          <w:rFonts w:ascii="Times New Roman" w:hAnsi="Times New Roman"/>
+          <w:sz w:val="28"/>
+          <w:szCs w:val="28"/>
+        </w:rPr>
+        <w:tab/>
+      </w:r>
+      <w:r>
+        <w:rPr>
+          <w:rFonts w:ascii="Times New Roman" w:hAnsi="Times New Roman"/>
+          <w:sz w:val="28"/>
+          <w:szCs w:val="28"/>
+        </w:rPr>
+        <w:tab/>
+      </w:r>
       <w:r>
         <w:rPr>
           <w:rFonts w:ascii="Times New Roman" w:hAnsi="Times New Roman"/>
@@ -288,6 +622,7 @@
     </w:p>
     <w:p>
       <w:pPr>
+        <w:spacing w:after="0" w:line="240" w:lineRule="auto"/>
         <w:rPr>
           <w:rFonts w:ascii="Times New Roman" w:hAnsi="Times New Roman"/>
           <w:b/>
@@ -309,235 +644,622 @@
     </w:p>
     <w:p>
       <w:pPr>
-        <w:rPr>
-          <w:rFonts w:ascii="Times New Roman" w:hAnsi="Times New Roman"/>
-          <w:sz w:val="28"/>
-          <w:szCs w:val="28"/>
-        </w:rPr>
-      </w:pPr>
-      <w:r>
-        <w:rPr>
-          <w:rFonts w:ascii="Times New Roman" w:hAnsi="Times New Roman"/>
-          <w:sz w:val="28"/>
-          <w:szCs w:val="28"/>
-        </w:rPr>
-        <w:t>a)  jam      grab    kite              cat                 east</w:t>
-      </w:r>
-    </w:p>
-    <w:p>
-      <w:pPr>
-        <w:rPr>
-          <w:rFonts w:ascii="Times New Roman" w:hAnsi="Times New Roman"/>
-          <w:sz w:val="28"/>
-          <w:szCs w:val="28"/>
-        </w:rPr>
-      </w:pPr>
-      <w:r>
-        <w:rPr>
-          <w:rFonts w:ascii="Times New Roman" w:hAnsi="Times New Roman"/>
-          <w:sz w:val="28"/>
-          <w:szCs w:val="28"/>
-        </w:rPr>
-        <w:t>b) give      walk     brush          dance           sing</w:t>
-      </w:r>
-    </w:p>
-    <w:p>
-      <w:pPr>
-        <w:rPr>
-          <w:rFonts w:ascii="Times New Roman" w:hAnsi="Times New Roman"/>
-          <w:sz w:val="28"/>
-          <w:szCs w:val="28"/>
-        </w:rPr>
-      </w:pPr>
-      <w:r>
-        <w:rPr>
-          <w:rFonts w:ascii="Times New Roman" w:hAnsi="Times New Roman"/>
-          <w:sz w:val="28"/>
-          <w:szCs w:val="28"/>
-        </w:rPr>
-        <w:t xml:space="preserve">c) owl       oil         oh             ouch             orange    </w:t>
-      </w:r>
-    </w:p>
-    <w:p>
-      <w:pPr>
-        <w:rPr>
-          <w:rFonts w:ascii="Times New Roman" w:hAnsi="Times New Roman"/>
-          <w:sz w:val="28"/>
-          <w:szCs w:val="28"/>
-        </w:rPr>
-      </w:pPr>
-      <w:r>
-        <w:rPr>
-          <w:rFonts w:ascii="Times New Roman" w:hAnsi="Times New Roman"/>
-          <w:sz w:val="28"/>
-          <w:szCs w:val="28"/>
-        </w:rPr>
-        <w:t>d) drink     drank   drunk      dress             dry</w:t>
-      </w:r>
-    </w:p>
-    <w:p>
-      <w:pPr>
-        <w:rPr>
-          <w:rFonts w:ascii="Times New Roman" w:hAnsi="Times New Roman"/>
-          <w:sz w:val="28"/>
-          <w:szCs w:val="28"/>
-        </w:rPr>
-      </w:pPr>
-      <w:r>
-        <w:rPr>
-          <w:rFonts w:ascii="Times New Roman" w:hAnsi="Times New Roman"/>
-          <w:sz w:val="28"/>
-          <w:szCs w:val="28"/>
-        </w:rPr>
-        <w:t>e)  bear    babbon   bat         bee</w:t>
-      </w:r>
-    </w:p>
-    <w:p>
-      <w:pPr>
-        <w:rPr>
-          <w:rFonts w:ascii="Times New Roman" w:hAnsi="Times New Roman"/>
-          <w:b/>
-          <w:bCs/>
-          <w:sz w:val="28"/>
-          <w:szCs w:val="28"/>
-        </w:rPr>
-      </w:pPr>
-    </w:p>
-    <w:p>
-      <w:pPr>
-        <w:spacing w:after="120"/>
-        <w:rPr>
-          <w:rFonts w:ascii="Times New Roman" w:hAnsi="Times New Roman"/>
-          <w:b/>
-          <w:bCs/>
-          <w:sz w:val="28"/>
-          <w:szCs w:val="28"/>
-        </w:rPr>
-      </w:pPr>
-      <w:r>
-        <w:rPr>
-          <w:rFonts w:ascii="Times New Roman" w:hAnsi="Times New Roman"/>
-          <w:b/>
-          <w:bCs/>
-          <w:sz w:val="28"/>
-          <w:szCs w:val="28"/>
-        </w:rPr>
-        <w:t>4. Add suitable tags to the given statements:      [5]</w:t>
-      </w:r>
-    </w:p>
-    <w:p>
-      <w:pPr>
-        <w:spacing w:after="120"/>
-        <w:rPr>
-          <w:rFonts w:ascii="Times New Roman" w:hAnsi="Times New Roman"/>
-          <w:sz w:val="28"/>
-          <w:szCs w:val="28"/>
-        </w:rPr>
-      </w:pPr>
-      <w:r>
-        <w:rPr>
-          <w:rFonts w:ascii="Times New Roman" w:hAnsi="Times New Roman"/>
-          <w:sz w:val="28"/>
-          <w:szCs w:val="28"/>
-        </w:rPr>
-        <w:t>a) She is an engineer,_____________?</w:t>
-      </w:r>
-    </w:p>
-    <w:p>
-      <w:pPr>
-        <w:spacing w:after="120"/>
-        <w:rPr>
-          <w:rFonts w:ascii="Times New Roman" w:hAnsi="Times New Roman"/>
-          <w:sz w:val="28"/>
-          <w:szCs w:val="28"/>
-        </w:rPr>
-      </w:pPr>
-      <w:r>
-        <w:rPr>
-          <w:rFonts w:ascii="Times New Roman" w:hAnsi="Times New Roman"/>
-          <w:sz w:val="28"/>
-          <w:szCs w:val="28"/>
-        </w:rPr>
-        <w:t>b) Lina can play the guitar,___________?</w:t>
-      </w:r>
-    </w:p>
-    <w:p>
-      <w:pPr>
-        <w:spacing w:after="120"/>
-        <w:rPr>
-          <w:rFonts w:ascii="Times New Roman" w:hAnsi="Times New Roman"/>
-          <w:sz w:val="28"/>
-          <w:szCs w:val="28"/>
-        </w:rPr>
-      </w:pPr>
-      <w:r>
-        <w:rPr>
-          <w:rFonts w:ascii="Times New Roman" w:hAnsi="Times New Roman"/>
-          <w:sz w:val="28"/>
-          <w:szCs w:val="28"/>
-        </w:rPr>
-        <w:t>c) He works very hard,_____________?</w:t>
-      </w:r>
-    </w:p>
-    <w:p>
-      <w:pPr>
-        <w:spacing w:after="120"/>
-        <w:rPr>
-          <w:rFonts w:ascii="Times New Roman" w:hAnsi="Times New Roman"/>
-          <w:sz w:val="28"/>
-          <w:szCs w:val="28"/>
-        </w:rPr>
-      </w:pPr>
-      <w:r>
-        <w:rPr>
-          <w:rFonts w:ascii="Times New Roman" w:hAnsi="Times New Roman"/>
-          <w:sz w:val="28"/>
-          <w:szCs w:val="28"/>
-        </w:rPr>
-        <w:t>d) Rehan didn't disturb others,_____________?</w:t>
-      </w:r>
-    </w:p>
-    <w:p>
-      <w:pPr>
-        <w:spacing w:after="120"/>
-        <w:rPr>
-          <w:rFonts w:ascii="Times New Roman" w:hAnsi="Times New Roman"/>
-          <w:sz w:val="28"/>
-          <w:szCs w:val="28"/>
-        </w:rPr>
-      </w:pPr>
-      <w:r>
-        <w:rPr>
-          <w:rFonts w:ascii="Times New Roman" w:hAnsi="Times New Roman"/>
-          <w:sz w:val="28"/>
-          <w:szCs w:val="28"/>
-        </w:rPr>
-        <w:t>e) Simran and Rahul are best friends,_____________?</w:t>
-      </w:r>
-    </w:p>
-    <w:p>
-      <w:pPr>
-        <w:rPr>
-          <w:rFonts w:ascii="Times New Roman" w:hAnsi="Times New Roman"/>
-          <w:b/>
-          <w:bCs/>
-          <w:sz w:val="28"/>
-          <w:szCs w:val="28"/>
-        </w:rPr>
-      </w:pPr>
-      <w:r>
-        <w:rPr>
-          <w:rFonts w:ascii="Times New Roman" w:hAnsi="Times New Roman"/>
-          <w:b/>
-          <w:bCs/>
-          <w:sz w:val="28"/>
-          <w:szCs w:val="28"/>
-        </w:rPr>
-        <w:t>5. Write  the part of speech of the following  bold words.    [5]</w:t>
-      </w:r>
-    </w:p>
-    <w:p>
-      <w:pPr>
+        <w:spacing w:after="0" w:line="240" w:lineRule="auto"/>
+        <w:ind w:left="288"/>
+        <w:rPr>
+          <w:rFonts w:ascii="Times New Roman" w:hAnsi="Times New Roman"/>
+          <w:sz w:val="28"/>
+          <w:szCs w:val="28"/>
+        </w:rPr>
+      </w:pPr>
+      <w:r>
+        <w:rPr>
+          <w:rFonts w:ascii="Times New Roman" w:hAnsi="Times New Roman"/>
+          <w:sz w:val="28"/>
+          <w:szCs w:val="28"/>
+        </w:rPr>
+        <w:t xml:space="preserve">a)  jam      </w:t>
+      </w:r>
+      <w:r>
+        <w:rPr>
+          <w:rFonts w:ascii="Times New Roman" w:hAnsi="Times New Roman"/>
+          <w:sz w:val="28"/>
+          <w:szCs w:val="28"/>
+        </w:rPr>
+        <w:tab/>
+      </w:r>
+      <w:r>
+        <w:rPr>
+          <w:rFonts w:ascii="Times New Roman" w:hAnsi="Times New Roman"/>
+          <w:sz w:val="28"/>
+          <w:szCs w:val="28"/>
+        </w:rPr>
+        <w:tab/>
+      </w:r>
+      <w:r>
+        <w:rPr>
+          <w:rFonts w:ascii="Times New Roman" w:hAnsi="Times New Roman"/>
+          <w:sz w:val="28"/>
+          <w:szCs w:val="28"/>
+        </w:rPr>
+        <w:t xml:space="preserve">grab    </w:t>
+      </w:r>
+      <w:r>
+        <w:rPr>
+          <w:rFonts w:ascii="Times New Roman" w:hAnsi="Times New Roman"/>
+          <w:sz w:val="28"/>
+          <w:szCs w:val="28"/>
+        </w:rPr>
+        <w:tab/>
+      </w:r>
+      <w:r>
+        <w:rPr>
+          <w:rFonts w:ascii="Times New Roman" w:hAnsi="Times New Roman"/>
+          <w:sz w:val="28"/>
+          <w:szCs w:val="28"/>
+        </w:rPr>
+        <w:tab/>
+      </w:r>
+      <w:r>
+        <w:rPr>
+          <w:rFonts w:ascii="Times New Roman" w:hAnsi="Times New Roman"/>
+          <w:sz w:val="28"/>
+          <w:szCs w:val="28"/>
+        </w:rPr>
+        <w:t>kite</w:t>
+      </w:r>
+    </w:p>
+    <w:p>
+      <w:pPr>
+        <w:spacing w:after="0" w:line="240" w:lineRule="auto"/>
+        <w:ind w:left="288"/>
+        <w:rPr>
+          <w:rFonts w:ascii="Times New Roman" w:hAnsi="Times New Roman"/>
+          <w:sz w:val="28"/>
+          <w:szCs w:val="28"/>
+        </w:rPr>
+      </w:pPr>
+      <w:r>
+        <w:rPr>
+          <w:rFonts w:ascii="Times New Roman" w:hAnsi="Times New Roman"/>
+          <w:sz w:val="28"/>
+          <w:szCs w:val="28"/>
+        </w:rPr>
+        <w:t xml:space="preserve">b) give      </w:t>
+      </w:r>
+      <w:r>
+        <w:rPr>
+          <w:rFonts w:ascii="Times New Roman" w:hAnsi="Times New Roman"/>
+          <w:sz w:val="28"/>
+          <w:szCs w:val="28"/>
+        </w:rPr>
+        <w:tab/>
+      </w:r>
+      <w:r>
+        <w:rPr>
+          <w:rFonts w:ascii="Times New Roman" w:hAnsi="Times New Roman"/>
+          <w:sz w:val="28"/>
+          <w:szCs w:val="28"/>
+        </w:rPr>
+        <w:tab/>
+      </w:r>
+      <w:r>
+        <w:rPr>
+          <w:rFonts w:ascii="Times New Roman" w:hAnsi="Times New Roman"/>
+          <w:sz w:val="28"/>
+          <w:szCs w:val="28"/>
+        </w:rPr>
+        <w:t xml:space="preserve">walk     </w:t>
+      </w:r>
+      <w:r>
+        <w:rPr>
+          <w:rFonts w:ascii="Times New Roman" w:hAnsi="Times New Roman"/>
+          <w:sz w:val="28"/>
+          <w:szCs w:val="28"/>
+        </w:rPr>
+        <w:tab/>
+      </w:r>
+      <w:r>
+        <w:rPr>
+          <w:rFonts w:ascii="Times New Roman" w:hAnsi="Times New Roman"/>
+          <w:sz w:val="28"/>
+          <w:szCs w:val="28"/>
+        </w:rPr>
+        <w:tab/>
+      </w:r>
+      <w:r>
+        <w:rPr>
+          <w:rFonts w:ascii="Times New Roman" w:hAnsi="Times New Roman"/>
+          <w:sz w:val="28"/>
+          <w:szCs w:val="28"/>
+        </w:rPr>
+        <w:t>brush</w:t>
+      </w:r>
+    </w:p>
+    <w:p>
+      <w:pPr>
+        <w:spacing w:after="0" w:line="240" w:lineRule="auto"/>
+        <w:ind w:left="288"/>
+        <w:rPr>
+          <w:rFonts w:ascii="Times New Roman" w:hAnsi="Times New Roman"/>
+          <w:sz w:val="28"/>
+          <w:szCs w:val="28"/>
+        </w:rPr>
+      </w:pPr>
+      <w:r>
+        <w:rPr>
+          <w:rFonts w:ascii="Times New Roman" w:hAnsi="Times New Roman"/>
+          <w:sz w:val="28"/>
+          <w:szCs w:val="28"/>
+        </w:rPr>
+        <w:t xml:space="preserve">c) owl       </w:t>
+      </w:r>
+      <w:r>
+        <w:rPr>
+          <w:rFonts w:ascii="Times New Roman" w:hAnsi="Times New Roman"/>
+          <w:sz w:val="28"/>
+          <w:szCs w:val="28"/>
+        </w:rPr>
+        <w:tab/>
+      </w:r>
+      <w:r>
+        <w:rPr>
+          <w:rFonts w:ascii="Times New Roman" w:hAnsi="Times New Roman"/>
+          <w:sz w:val="28"/>
+          <w:szCs w:val="28"/>
+        </w:rPr>
+        <w:tab/>
+      </w:r>
+      <w:r>
+        <w:rPr>
+          <w:rFonts w:ascii="Times New Roman" w:hAnsi="Times New Roman"/>
+          <w:sz w:val="28"/>
+          <w:szCs w:val="28"/>
+        </w:rPr>
+        <w:t xml:space="preserve">oil         </w:t>
+      </w:r>
+      <w:r>
+        <w:rPr>
+          <w:rFonts w:ascii="Times New Roman" w:hAnsi="Times New Roman"/>
+          <w:sz w:val="28"/>
+          <w:szCs w:val="28"/>
+        </w:rPr>
+        <w:tab/>
+      </w:r>
+      <w:r>
+        <w:rPr>
+          <w:rFonts w:ascii="Times New Roman" w:hAnsi="Times New Roman"/>
+          <w:sz w:val="28"/>
+          <w:szCs w:val="28"/>
+        </w:rPr>
+        <w:tab/>
+      </w:r>
+      <w:r>
+        <w:rPr>
+          <w:rFonts w:ascii="Times New Roman" w:hAnsi="Times New Roman"/>
+          <w:sz w:val="28"/>
+          <w:szCs w:val="28"/>
+        </w:rPr>
+        <w:t>oh</w:t>
+      </w:r>
+    </w:p>
+    <w:p>
+      <w:pPr>
+        <w:spacing w:after="0" w:line="240" w:lineRule="auto"/>
+        <w:ind w:left="288"/>
+        <w:rPr>
+          <w:rFonts w:ascii="Times New Roman" w:hAnsi="Times New Roman"/>
+          <w:sz w:val="28"/>
+          <w:szCs w:val="28"/>
+        </w:rPr>
+      </w:pPr>
+      <w:r>
+        <w:rPr>
+          <w:rFonts w:ascii="Times New Roman" w:hAnsi="Times New Roman"/>
+          <w:sz w:val="28"/>
+          <w:szCs w:val="28"/>
+        </w:rPr>
+        <w:t xml:space="preserve">d) drink     </w:t>
+      </w:r>
+      <w:r>
+        <w:rPr>
+          <w:rFonts w:ascii="Times New Roman" w:hAnsi="Times New Roman"/>
+          <w:sz w:val="28"/>
+          <w:szCs w:val="28"/>
+        </w:rPr>
+        <w:tab/>
+      </w:r>
+      <w:r>
+        <w:rPr>
+          <w:rFonts w:ascii="Times New Roman" w:hAnsi="Times New Roman"/>
+          <w:sz w:val="28"/>
+          <w:szCs w:val="28"/>
+        </w:rPr>
+        <w:tab/>
+      </w:r>
+      <w:r>
+        <w:rPr>
+          <w:rFonts w:ascii="Times New Roman" w:hAnsi="Times New Roman"/>
+          <w:sz w:val="28"/>
+          <w:szCs w:val="28"/>
+        </w:rPr>
+        <w:t xml:space="preserve">drank   </w:t>
+      </w:r>
+      <w:r>
+        <w:rPr>
+          <w:rFonts w:ascii="Times New Roman" w:hAnsi="Times New Roman"/>
+          <w:sz w:val="28"/>
+          <w:szCs w:val="28"/>
+        </w:rPr>
+        <w:tab/>
+      </w:r>
+      <w:r>
+        <w:rPr>
+          <w:rFonts w:ascii="Times New Roman" w:hAnsi="Times New Roman"/>
+          <w:sz w:val="28"/>
+          <w:szCs w:val="28"/>
+        </w:rPr>
+        <w:tab/>
+      </w:r>
+      <w:r>
+        <w:rPr>
+          <w:rFonts w:ascii="Times New Roman" w:hAnsi="Times New Roman"/>
+          <w:sz w:val="28"/>
+          <w:szCs w:val="28"/>
+        </w:rPr>
+        <w:t>drunk</w:t>
+      </w:r>
+    </w:p>
+    <w:p>
+      <w:pPr>
+        <w:spacing w:after="0" w:line="240" w:lineRule="auto"/>
+        <w:ind w:left="288"/>
+        <w:rPr>
+          <w:rFonts w:ascii="Times New Roman" w:hAnsi="Times New Roman"/>
+          <w:sz w:val="28"/>
+          <w:szCs w:val="28"/>
+        </w:rPr>
+      </w:pPr>
+      <w:r>
+        <w:rPr>
+          <w:rFonts w:ascii="Times New Roman" w:hAnsi="Times New Roman"/>
+          <w:sz w:val="28"/>
+          <w:szCs w:val="28"/>
+        </w:rPr>
+        <w:t xml:space="preserve">e)  bear    </w:t>
+      </w:r>
+      <w:r>
+        <w:rPr>
+          <w:rFonts w:ascii="Times New Roman" w:hAnsi="Times New Roman"/>
+          <w:sz w:val="28"/>
+          <w:szCs w:val="28"/>
+        </w:rPr>
+        <w:tab/>
+      </w:r>
+      <w:r>
+        <w:rPr>
+          <w:rFonts w:ascii="Times New Roman" w:hAnsi="Times New Roman"/>
+          <w:sz w:val="28"/>
+          <w:szCs w:val="28"/>
+        </w:rPr>
+        <w:tab/>
+      </w:r>
+      <w:r>
+        <w:rPr>
+          <w:rFonts w:ascii="Times New Roman" w:hAnsi="Times New Roman"/>
+          <w:sz w:val="28"/>
+          <w:szCs w:val="28"/>
+        </w:rPr>
+        <w:tab/>
+      </w:r>
+      <w:proofErr w:type="spellStart"/>
+      <w:r>
+        <w:rPr>
+          <w:rFonts w:ascii="Times New Roman" w:hAnsi="Times New Roman"/>
+          <w:sz w:val="28"/>
+          <w:szCs w:val="28"/>
+        </w:rPr>
+        <w:t>babbon</w:t>
+      </w:r>
+      <w:proofErr w:type="spellEnd"/>
+      <w:r>
+        <w:rPr>
+          <w:rFonts w:ascii="Times New Roman" w:hAnsi="Times New Roman"/>
+          <w:sz w:val="28"/>
+          <w:szCs w:val="28"/>
+        </w:rPr>
+        <w:t xml:space="preserve">   </w:t>
+      </w:r>
+      <w:r>
+        <w:rPr>
+          <w:rFonts w:ascii="Times New Roman" w:hAnsi="Times New Roman"/>
+          <w:sz w:val="28"/>
+          <w:szCs w:val="28"/>
+        </w:rPr>
+        <w:tab/>
+      </w:r>
+      <w:r>
+        <w:rPr>
+          <w:rFonts w:ascii="Times New Roman" w:hAnsi="Times New Roman"/>
+          <w:sz w:val="28"/>
+          <w:szCs w:val="28"/>
+        </w:rPr>
+        <w:tab/>
+      </w:r>
+      <w:r>
+        <w:rPr>
+          <w:rFonts w:ascii="Times New Roman" w:hAnsi="Times New Roman"/>
+          <w:sz w:val="28"/>
+          <w:szCs w:val="28"/>
+        </w:rPr>
+        <w:t>bat</w:t>
+      </w:r>
+    </w:p>
+    <w:p>
+      <w:pPr>
+        <w:spacing w:after="0" w:line="240" w:lineRule="auto"/>
+        <w:rPr>
+          <w:rFonts w:ascii="Times New Roman" w:hAnsi="Times New Roman"/>
+          <w:b/>
+          <w:bCs/>
+          <w:sz w:val="28"/>
+          <w:szCs w:val="28"/>
+        </w:rPr>
+      </w:pPr>
+      <w:r>
+        <w:rPr>
+          <w:rFonts w:ascii="Times New Roman" w:hAnsi="Times New Roman"/>
+          <w:b/>
+          <w:bCs/>
+          <w:sz w:val="28"/>
+          <w:szCs w:val="28"/>
+        </w:rPr>
+        <w:t xml:space="preserve">4. Add suitable tags to the given statements:   </w:t>
+      </w:r>
+      <w:proofErr w:type="gramStart"/>
+      <w:r>
+        <w:rPr>
+          <w:rFonts w:ascii="Times New Roman" w:hAnsi="Times New Roman"/>
+          <w:b/>
+          <w:bCs/>
+          <w:sz w:val="28"/>
+          <w:szCs w:val="28"/>
+        </w:rPr>
+        <w:t xml:space="preserve">   [</w:t>
+      </w:r>
+      <w:proofErr w:type="gramEnd"/>
+      <w:r>
+        <w:rPr>
+          <w:rFonts w:ascii="Times New Roman" w:hAnsi="Times New Roman"/>
+          <w:b/>
+          <w:bCs/>
+          <w:sz w:val="28"/>
+          <w:szCs w:val="28"/>
+        </w:rPr>
+        <w:t>5]</w:t>
+      </w:r>
+    </w:p>
+    <w:p>
+      <w:pPr>
+        <w:spacing w:after="0" w:line="240" w:lineRule="auto"/>
+        <w:ind w:left="288"/>
+        <w:rPr>
+          <w:rFonts w:ascii="Times New Roman" w:hAnsi="Times New Roman"/>
+          <w:sz w:val="28"/>
+          <w:szCs w:val="28"/>
+        </w:rPr>
+      </w:pPr>
+      <w:r>
+        <w:rPr>
+          <w:rFonts w:ascii="Times New Roman" w:hAnsi="Times New Roman"/>
+          <w:sz w:val="28"/>
+          <w:szCs w:val="28"/>
+        </w:rPr>
+        <w:t>a) She is an engineer,</w:t>
+      </w:r>
+      <w:r>
+        <w:rPr>
+          <w:rFonts w:ascii="Times New Roman" w:hAnsi="Times New Roman"/>
+          <w:sz w:val="28"/>
+          <w:szCs w:val="28"/>
+        </w:rPr>
+        <w:t xml:space="preserve"> </w:t>
+      </w:r>
+      <w:r>
+        <w:rPr>
+          <w:rFonts w:ascii="Times New Roman" w:hAnsi="Times New Roman"/>
+          <w:sz w:val="28"/>
+          <w:szCs w:val="28"/>
+        </w:rPr>
+        <w:t>_____________?</w:t>
+      </w:r>
+    </w:p>
+    <w:p>
+      <w:pPr>
+        <w:spacing w:after="0" w:line="240" w:lineRule="auto"/>
+        <w:ind w:left="288"/>
+        <w:rPr>
+          <w:rFonts w:ascii="Times New Roman" w:hAnsi="Times New Roman"/>
+          <w:sz w:val="28"/>
+          <w:szCs w:val="28"/>
+        </w:rPr>
+      </w:pPr>
+      <w:r>
+        <w:rPr>
+          <w:rFonts w:ascii="Times New Roman" w:hAnsi="Times New Roman"/>
+          <w:sz w:val="28"/>
+          <w:szCs w:val="28"/>
+        </w:rPr>
+        <w:t>b) Lina can play the guitar,</w:t>
+      </w:r>
+      <w:r>
+        <w:rPr>
+          <w:rFonts w:ascii="Times New Roman" w:hAnsi="Times New Roman"/>
+          <w:sz w:val="28"/>
+          <w:szCs w:val="28"/>
+        </w:rPr>
+        <w:t xml:space="preserve"> </w:t>
+      </w:r>
+      <w:r>
+        <w:rPr>
+          <w:rFonts w:ascii="Times New Roman" w:hAnsi="Times New Roman"/>
+          <w:sz w:val="28"/>
+          <w:szCs w:val="28"/>
+        </w:rPr>
+        <w:t>___________?</w:t>
+      </w:r>
+    </w:p>
+    <w:p>
+      <w:pPr>
+        <w:spacing w:after="0" w:line="240" w:lineRule="auto"/>
+        <w:ind w:left="288"/>
+        <w:rPr>
+          <w:rFonts w:ascii="Times New Roman" w:hAnsi="Times New Roman"/>
+          <w:sz w:val="28"/>
+          <w:szCs w:val="28"/>
+        </w:rPr>
+      </w:pPr>
+      <w:r>
+        <w:rPr>
+          <w:rFonts w:ascii="Times New Roman" w:hAnsi="Times New Roman"/>
+          <w:sz w:val="28"/>
+          <w:szCs w:val="28"/>
+        </w:rPr>
+        <w:t>c) He works very hard,</w:t>
+      </w:r>
+      <w:r>
+        <w:rPr>
+          <w:rFonts w:ascii="Times New Roman" w:hAnsi="Times New Roman"/>
+          <w:sz w:val="28"/>
+          <w:szCs w:val="28"/>
+        </w:rPr>
+        <w:t xml:space="preserve"> </w:t>
+      </w:r>
+      <w:r>
+        <w:rPr>
+          <w:rFonts w:ascii="Times New Roman" w:hAnsi="Times New Roman"/>
+          <w:sz w:val="28"/>
+          <w:szCs w:val="28"/>
+        </w:rPr>
+        <w:t>_____________?</w:t>
+      </w:r>
+    </w:p>
+    <w:p>
+      <w:pPr>
+        <w:spacing w:after="0" w:line="240" w:lineRule="auto"/>
+        <w:ind w:left="288"/>
+        <w:rPr>
+          <w:rFonts w:ascii="Times New Roman" w:hAnsi="Times New Roman"/>
+          <w:sz w:val="28"/>
+          <w:szCs w:val="28"/>
+        </w:rPr>
+      </w:pPr>
+      <w:r>
+        <w:rPr>
+          <w:rFonts w:ascii="Times New Roman" w:hAnsi="Times New Roman"/>
+          <w:sz w:val="28"/>
+          <w:szCs w:val="28"/>
+        </w:rPr>
+        <w:t>d) Rehan didn't disturb others,</w:t>
+      </w:r>
+      <w:r>
+        <w:rPr>
+          <w:rFonts w:ascii="Times New Roman" w:hAnsi="Times New Roman"/>
+          <w:sz w:val="28"/>
+          <w:szCs w:val="28"/>
+        </w:rPr>
+        <w:t xml:space="preserve"> </w:t>
+      </w:r>
+      <w:r>
+        <w:rPr>
+          <w:rFonts w:ascii="Times New Roman" w:hAnsi="Times New Roman"/>
+          <w:sz w:val="28"/>
+          <w:szCs w:val="28"/>
+        </w:rPr>
+        <w:t>_____________?</w:t>
+      </w:r>
+    </w:p>
+    <w:p>
+      <w:pPr>
+        <w:spacing w:after="0" w:line="240" w:lineRule="auto"/>
+        <w:ind w:left="288"/>
+        <w:rPr>
+          <w:rFonts w:ascii="Times New Roman" w:hAnsi="Times New Roman"/>
+          <w:sz w:val="28"/>
+          <w:szCs w:val="28"/>
+        </w:rPr>
+      </w:pPr>
+      <w:r>
+        <w:rPr>
+          <w:rFonts w:ascii="Times New Roman" w:hAnsi="Times New Roman"/>
+          <w:sz w:val="28"/>
+          <w:szCs w:val="28"/>
+        </w:rPr>
+        <w:t>e) Simran and Rahul are best friends,</w:t>
+      </w:r>
+      <w:r>
+        <w:rPr>
+          <w:rFonts w:ascii="Times New Roman" w:hAnsi="Times New Roman"/>
+          <w:sz w:val="28"/>
+          <w:szCs w:val="28"/>
+        </w:rPr>
+        <w:t xml:space="preserve"> </w:t>
+      </w:r>
+      <w:r>
+        <w:rPr>
+          <w:rFonts w:ascii="Times New Roman" w:hAnsi="Times New Roman"/>
+          <w:sz w:val="28"/>
+          <w:szCs w:val="28"/>
+        </w:rPr>
+        <w:t>_____________?</w:t>
+      </w:r>
+    </w:p>
+    <w:p>
+      <w:pPr>
+        <w:spacing w:after="0" w:line="240" w:lineRule="auto"/>
+        <w:rPr>
+          <w:rFonts w:ascii="Times New Roman" w:hAnsi="Times New Roman"/>
+          <w:b/>
+          <w:bCs/>
+          <w:sz w:val="28"/>
+          <w:szCs w:val="28"/>
+        </w:rPr>
+      </w:pPr>
+      <w:r>
+        <w:rPr>
+          <w:rFonts w:ascii="Times New Roman" w:hAnsi="Times New Roman"/>
+          <w:b/>
+          <w:bCs/>
+          <w:sz w:val="28"/>
+          <w:szCs w:val="28"/>
+        </w:rPr>
+        <w:t xml:space="preserve">5. Write the part of speech of the following bold words.    </w:t>
+      </w:r>
+      <w:r>
+        <w:rPr>
+          <w:rFonts w:ascii="Times New Roman" w:hAnsi="Times New Roman"/>
+          <w:b/>
+          <w:bCs/>
+          <w:sz w:val="28"/>
+          <w:szCs w:val="28"/>
+        </w:rPr>
+        <w:t xml:space="preserve">   </w:t>
+      </w:r>
+      <w:r>
+        <w:rPr>
+          <w:rFonts w:ascii="Times New Roman" w:hAnsi="Times New Roman"/>
+          <w:b/>
+          <w:bCs/>
+          <w:sz w:val="28"/>
+          <w:szCs w:val="28"/>
+        </w:rPr>
+        <w:t>[5]</w:t>
+      </w:r>
+    </w:p>
+    <w:p>
+      <w:pPr>
+        <w:spacing w:after="0" w:line="240" w:lineRule="auto"/>
+        <w:ind w:left="288"/>
         <w:rPr>
           <w:rFonts w:ascii="Times New Roman" w:hAnsi="Times New Roman"/>
           <w:sz w:val="28"/>
@@ -568,11 +1290,13 @@
           <w:sz w:val="28"/>
           <w:szCs w:val="28"/>
         </w:rPr>
-        <w:t xml:space="preserve">it quickly.                                           ___________________   </w:t>
-      </w:r>
-    </w:p>
-    <w:p>
-      <w:pPr>
+        <w:t xml:space="preserve">it quickly.                                           </w:t>
+      </w:r>
+    </w:p>
+    <w:p>
+      <w:pPr>
+        <w:spacing w:after="0" w:line="240" w:lineRule="auto"/>
+        <w:ind w:left="288"/>
         <w:rPr>
           <w:rFonts w:ascii="Times New Roman" w:hAnsi="Times New Roman"/>
           <w:sz w:val="28"/>
@@ -603,11 +1327,13 @@
           <w:sz w:val="28"/>
           <w:szCs w:val="28"/>
         </w:rPr>
-        <w:t>_____________________</w:t>
-      </w:r>
-    </w:p>
-    <w:p>
-      <w:pPr>
+        <w:t>________________</w:t>
+      </w:r>
+    </w:p>
+    <w:p>
+      <w:pPr>
+        <w:spacing w:after="0" w:line="240" w:lineRule="auto"/>
+        <w:ind w:left="288"/>
         <w:rPr>
           <w:rFonts w:ascii="Times New Roman" w:hAnsi="Times New Roman"/>
           <w:sz w:val="28"/>
@@ -638,11 +1364,13 @@
           <w:sz w:val="28"/>
           <w:szCs w:val="28"/>
         </w:rPr>
-        <w:t>! Our team has finally scored a goal.  _________________</w:t>
-      </w:r>
-    </w:p>
-    <w:p>
-      <w:pPr>
+        <w:t>! Our team has finally scored a goal.  ___</w:t>
+      </w:r>
+    </w:p>
+    <w:p>
+      <w:pPr>
+        <w:spacing w:after="0" w:line="240" w:lineRule="auto"/>
+        <w:ind w:left="288"/>
         <w:rPr>
           <w:rFonts w:ascii="Times New Roman" w:hAnsi="Times New Roman"/>
           <w:sz w:val="28"/>
@@ -673,11 +1401,41 @@
           <w:sz w:val="28"/>
           <w:szCs w:val="28"/>
         </w:rPr>
-        <w:t xml:space="preserve"> in colour.                         _________________</w:t>
-      </w:r>
-    </w:p>
-    <w:p>
-      <w:pPr>
+        <w:t xml:space="preserve"> in </w:t>
+      </w:r>
+      <w:proofErr w:type="spellStart"/>
+      <w:proofErr w:type="gramStart"/>
+      <w:r>
+        <w:rPr>
+          <w:rFonts w:ascii="Times New Roman" w:hAnsi="Times New Roman"/>
+          <w:sz w:val="28"/>
+          <w:szCs w:val="28"/>
+        </w:rPr>
+        <w:t>colour</w:t>
+      </w:r>
+      <w:proofErr w:type="spellEnd"/>
+      <w:r>
+        <w:rPr>
+          <w:rFonts w:ascii="Times New Roman" w:hAnsi="Times New Roman"/>
+          <w:sz w:val="28"/>
+          <w:szCs w:val="28"/>
+        </w:rPr>
+        <w:t>._</w:t>
+      </w:r>
+      <w:proofErr w:type="gramEnd"/>
+      <w:r>
+        <w:rPr>
+          <w:rFonts w:ascii="Times New Roman" w:hAnsi="Times New Roman"/>
+          <w:sz w:val="28"/>
+          <w:szCs w:val="28"/>
+        </w:rPr>
+        <w:t>__</w:t>
+      </w:r>
+    </w:p>
+    <w:p>
+      <w:pPr>
+        <w:spacing w:after="0" w:line="240" w:lineRule="auto"/>
+        <w:ind w:left="288"/>
         <w:rPr>
           <w:rFonts w:ascii="Times New Roman" w:hAnsi="Times New Roman"/>
           <w:sz w:val="28"/>
@@ -708,41 +1466,1462 @@
           <w:sz w:val="28"/>
           <w:szCs w:val="28"/>
         </w:rPr>
-        <w:t>.                              ___________________</w:t>
-      </w:r>
-    </w:p>
-    <w:p>
-      <w:pPr>
-        <w:rPr>
-          <w:rFonts w:ascii="Times New Roman" w:hAnsi="Times New Roman"/>
-          <w:sz w:val="28"/>
-          <w:szCs w:val="28"/>
-        </w:rPr>
-      </w:pPr>
-    </w:p>
-    <w:p>
-      <w:pPr>
-        <w:rPr>
-          <w:rFonts w:ascii="Times New Roman" w:hAnsi="Times New Roman"/>
-          <w:b/>
-          <w:bCs/>
-          <w:sz w:val="28"/>
-          <w:szCs w:val="28"/>
-        </w:rPr>
-      </w:pPr>
-      <w:r>
-        <w:rPr>
-          <w:rFonts w:ascii="Times New Roman" w:hAnsi="Times New Roman"/>
-          <w:b/>
-          <w:bCs/>
-          <w:sz w:val="28"/>
-          <w:szCs w:val="28"/>
-        </w:rPr>
-        <w:t xml:space="preserve">       The End</w:t>
+        <w:t>.</w:t>
+      </w:r>
+    </w:p>
+    <w:p>
+      <w:pPr>
+        <w:spacing w:after="0" w:line="240" w:lineRule="auto"/>
+        <w:jc w:val="center"/>
+        <w:rPr>
+          <w:rFonts w:ascii="Times New Roman" w:hAnsi="Times New Roman"/>
+          <w:b/>
+          <w:bCs/>
+          <w:sz w:val="28"/>
+          <w:szCs w:val="28"/>
+        </w:rPr>
+      </w:pPr>
+      <w:r>
+        <w:rPr>
+          <w:rFonts w:ascii="Times New Roman" w:hAnsi="Times New Roman"/>
+          <w:b/>
+          <w:bCs/>
+          <w:sz w:val="28"/>
+          <w:szCs w:val="28"/>
+        </w:rPr>
+        <w:t>The End</w:t>
+      </w:r>
+    </w:p>
+    <w:p>
+      <w:pPr>
+        <w:spacing w:after="0" w:line="240" w:lineRule="auto"/>
+        <w:ind w:left="720" w:firstLine="720"/>
+        <w:rPr>
+          <w:rFonts w:ascii="Times New Roman" w:hAnsi="Times New Roman" w:cs="Droid Sans"/>
+          <w:b/>
+          <w:bCs/>
+          <w:sz w:val="36"/>
+          <w:szCs w:val="36"/>
+        </w:rPr>
+      </w:pPr>
+      <w:r>
+        <w:rPr>
+          <w:noProof/>
+        </w:rPr>
+        <w:pict w14:anchorId="0A153425">
+          <v:shape id="_x0000_s1032" type="#_x0000_t75" style="position:absolute;left:0;text-align:left;margin-left:408.95pt;margin-top:-5.4pt;width:36pt;height:41.9pt;z-index:3;visibility:visible;mso-wrap-style:square;mso-wrap-distance-left:9pt;mso-wrap-distance-top:0;mso-wrap-distance-right:9pt;mso-wrap-distance-bottom:0;mso-position-horizontal-relative:margin;mso-position-vertical-relative:text" strokeweight="1pt">
+            <v:imagedata r:id="rId4" o:title=""/>
+            <w10:wrap anchorx="margin"/>
+          </v:shape>
+        </w:pict>
+      </w:r>
+      <w:r>
+        <w:rPr>
+          <w:noProof/>
+        </w:rPr>
+        <w:pict w14:anchorId="0CE6B75D">
+          <v:shape id="_x0000_s1033" type="#_x0000_t202" style="position:absolute;left:0;text-align:left;margin-left:317.6pt;margin-top:-5.5pt;width:51.85pt;height:110.6pt;z-index:4;visibility:visible;mso-wrap-style:square;mso-width-percent:0;mso-height-percent:200;mso-wrap-distance-left:9pt;mso-wrap-distance-top:3.6pt;mso-wrap-distance-right:9pt;mso-wrap-distance-bottom:3.6pt;mso-position-horizontal:absolute;mso-position-horizontal-relative:text;mso-position-vertical:absolute;mso-position-vertical-relative:text;mso-width-percent:0;mso-height-percent:200;mso-width-relative:margin;mso-height-relative:margin;v-text-anchor:top" o:gfxdata="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" filled="f" stroked="f">
+            <v:textbox style="mso-fit-shape-to-text:t">
+              <w:txbxContent>
+                <w:p>
+                  <w:r>
+                    <w:rPr>
+                      <w:rFonts w:ascii="Times New Roman" w:hAnsi="Times New Roman"/>
+                      <w:b/>
+                      <w:bCs/>
+                      <w:sz w:val="32"/>
+                      <w:szCs w:val="32"/>
+                    </w:rPr>
+                    <w:t>D-</w:t>
+                  </w:r>
+                  <w:r>
+                    <w:rPr>
+                      <w:rFonts w:ascii="Times New Roman" w:hAnsi="Times New Roman"/>
+                      <w:b/>
+                      <w:bCs/>
+                      <w:sz w:val="32"/>
+                      <w:szCs w:val="32"/>
+                    </w:rPr>
+                    <w:t>25</w:t>
+                  </w:r>
+                </w:p>
+              </w:txbxContent>
+            </v:textbox>
+          </v:shape>
+        </w:pict>
+      </w:r>
+      <w:r>
+        <w:rPr>
+          <w:rFonts w:ascii="Franklin Gothic Demi" w:hAnsi="Franklin Gothic Demi"/>
+          <w:b/>
+          <w:bCs/>
+          <w:sz w:val="36"/>
+          <w:szCs w:val="36"/>
+        </w:rPr>
+        <w:t>Green Society Public School</w:t>
+      </w:r>
+    </w:p>
+    <w:p>
+      <w:pPr>
+        <w:spacing w:after="0" w:line="240" w:lineRule="auto"/>
+        <w:jc w:val="center"/>
+        <w:rPr>
+          <w:rFonts w:ascii="Times New Roman" w:hAnsi="Times New Roman"/>
+          <w:b/>
+          <w:bCs/>
+          <w:sz w:val="20"/>
+        </w:rPr>
+      </w:pPr>
+      <w:r>
+        <w:rPr>
+          <w:rFonts w:ascii="Times New Roman" w:hAnsi="Times New Roman"/>
+          <w:b/>
+          <w:bCs/>
+          <w:sz w:val="20"/>
+        </w:rPr>
+        <w:t xml:space="preserve">Ratnanagar-7, </w:t>
+      </w:r>
+      <w:proofErr w:type="spellStart"/>
+      <w:r>
+        <w:rPr>
+          <w:rFonts w:ascii="Times New Roman" w:hAnsi="Times New Roman"/>
+          <w:b/>
+          <w:bCs/>
+          <w:sz w:val="20"/>
+        </w:rPr>
+        <w:t>Sauraha</w:t>
+      </w:r>
+      <w:proofErr w:type="spellEnd"/>
+      <w:r>
+        <w:rPr>
+          <w:rFonts w:ascii="Times New Roman" w:hAnsi="Times New Roman"/>
+          <w:b/>
+          <w:bCs/>
+          <w:sz w:val="20"/>
+        </w:rPr>
+        <w:t>, Chitwan</w:t>
+      </w:r>
+    </w:p>
+    <w:p>
+      <w:pPr>
+        <w:spacing w:after="0" w:line="240" w:lineRule="auto"/>
+        <w:ind w:left="1440"/>
+        <w:rPr>
+          <w:rFonts w:ascii="Times New Roman" w:hAnsi="Times New Roman"/>
+          <w:b/>
+          <w:bCs/>
+          <w:sz w:val="20"/>
+        </w:rPr>
+      </w:pPr>
+      <w:r>
+        <w:rPr>
+          <w:rFonts w:ascii="Times New Roman" w:hAnsi="Times New Roman"/>
+          <w:b/>
+          <w:bCs/>
+          <w:sz w:val="24"/>
+          <w:szCs w:val="24"/>
+        </w:rPr>
+        <w:t xml:space="preserve">               </w:t>
+      </w:r>
+      <w:r>
+        <w:rPr>
+          <w:rFonts w:ascii="Times New Roman" w:hAnsi="Times New Roman"/>
+          <w:b/>
+          <w:bCs/>
+          <w:sz w:val="24"/>
+          <w:szCs w:val="24"/>
+          <w:u w:val="single"/>
+        </w:rPr>
+        <w:t xml:space="preserve">First Term Examination </w:t>
+      </w:r>
+      <w:r>
+        <w:rPr>
+          <w:rFonts w:ascii="Times New Roman" w:hAnsi="Times New Roman"/>
+          <w:b/>
+          <w:bCs/>
+          <w:szCs w:val="18"/>
+          <w:u w:val="single"/>
+        </w:rPr>
+        <w:t>-2082</w:t>
+      </w:r>
+    </w:p>
+    <w:p>
+      <w:pPr>
+        <w:pBdr>
+          <w:bottom w:val="double" w:sz="6" w:space="1" w:color="auto"/>
+        </w:pBdr>
+        <w:spacing w:after="0" w:line="240" w:lineRule="auto"/>
+        <w:rPr>
+          <w:rFonts w:ascii="Times New Roman" w:hAnsi="Times New Roman"/>
+          <w:b/>
+          <w:bCs/>
+          <w:sz w:val="24"/>
+          <w:szCs w:val="24"/>
+        </w:rPr>
+      </w:pPr>
+      <w:r>
+        <w:rPr>
+          <w:rFonts w:ascii="Times New Roman" w:hAnsi="Times New Roman"/>
+          <w:b/>
+          <w:bCs/>
+          <w:sz w:val="24"/>
+          <w:szCs w:val="24"/>
+        </w:rPr>
+        <w:t>Class:</w:t>
+      </w:r>
+      <w:r>
+        <w:rPr>
+          <w:rFonts w:ascii="Times New Roman" w:hAnsi="Times New Roman"/>
+          <w:b/>
+          <w:bCs/>
+          <w:sz w:val="24"/>
+          <w:szCs w:val="24"/>
+        </w:rPr>
+        <w:tab/>
+        <w:t>5</w:t>
+      </w:r>
+      <w:r>
+        <w:rPr>
+          <w:rFonts w:ascii="Times New Roman" w:hAnsi="Times New Roman"/>
+          <w:b/>
+          <w:bCs/>
+          <w:sz w:val="24"/>
+          <w:szCs w:val="24"/>
+        </w:rPr>
+        <w:tab/>
+      </w:r>
+      <w:r>
+        <w:rPr>
+          <w:rFonts w:ascii="Times New Roman" w:hAnsi="Times New Roman"/>
+          <w:b/>
+          <w:bCs/>
+          <w:sz w:val="24"/>
+          <w:szCs w:val="24"/>
+        </w:rPr>
+        <w:tab/>
+        <w:t xml:space="preserve">              Time: 1 hr.</w:t>
+      </w:r>
+      <w:r>
+        <w:rPr>
+          <w:rFonts w:ascii="Times New Roman" w:hAnsi="Times New Roman"/>
+          <w:b/>
+          <w:bCs/>
+          <w:sz w:val="24"/>
+          <w:szCs w:val="24"/>
+        </w:rPr>
+        <w:tab/>
+      </w:r>
+      <w:r>
+        <w:rPr>
+          <w:rFonts w:ascii="Times New Roman" w:hAnsi="Times New Roman"/>
+          <w:b/>
+          <w:bCs/>
+          <w:sz w:val="24"/>
+          <w:szCs w:val="24"/>
+        </w:rPr>
+        <w:tab/>
+      </w:r>
+      <w:r>
+        <w:rPr>
+          <w:rFonts w:ascii="Times New Roman" w:hAnsi="Times New Roman"/>
+          <w:b/>
+          <w:bCs/>
+          <w:sz w:val="24"/>
+          <w:szCs w:val="24"/>
+        </w:rPr>
+        <w:tab/>
+      </w:r>
+      <w:r>
+        <w:rPr>
+          <w:rFonts w:ascii="Times New Roman" w:hAnsi="Times New Roman"/>
+          <w:b/>
+          <w:bCs/>
+          <w:sz w:val="24"/>
+          <w:szCs w:val="24"/>
+        </w:rPr>
+        <w:tab/>
+        <w:t>F.M.:25</w:t>
+      </w:r>
+    </w:p>
+    <w:p>
+      <w:pPr>
+        <w:pBdr>
+          <w:bottom w:val="double" w:sz="6" w:space="1" w:color="auto"/>
+        </w:pBdr>
+        <w:spacing w:after="0" w:line="240" w:lineRule="auto"/>
+        <w:rPr>
+          <w:rFonts w:ascii="Times New Roman" w:hAnsi="Times New Roman"/>
+          <w:b/>
+          <w:bCs/>
+          <w:sz w:val="24"/>
+          <w:szCs w:val="24"/>
+        </w:rPr>
+      </w:pPr>
+      <w:r>
+        <w:rPr>
+          <w:rFonts w:ascii="Times New Roman" w:hAnsi="Times New Roman"/>
+          <w:b/>
+          <w:bCs/>
+          <w:sz w:val="24"/>
+          <w:szCs w:val="24"/>
+        </w:rPr>
+        <w:t>Sub: Eng II</w:t>
+      </w:r>
+    </w:p>
+    <w:p>
+      <w:pPr>
+        <w:spacing w:after="0" w:line="240" w:lineRule="auto"/>
+        <w:rPr>
+          <w:rFonts w:ascii="Times New Roman" w:hAnsi="Times New Roman"/>
+          <w:b/>
+          <w:bCs/>
+          <w:sz w:val="28"/>
+          <w:szCs w:val="28"/>
+        </w:rPr>
+      </w:pPr>
+      <w:r>
+        <w:rPr>
+          <w:rFonts w:ascii="Times New Roman" w:hAnsi="Times New Roman"/>
+          <w:b/>
+          <w:bCs/>
+          <w:sz w:val="28"/>
+          <w:szCs w:val="28"/>
+        </w:rPr>
+        <w:t>1. Fill in the blanks with 'a', 'an' or 'the'.      [5]</w:t>
+      </w:r>
+    </w:p>
+    <w:p>
+      <w:pPr>
+        <w:spacing w:after="0" w:line="240" w:lineRule="auto"/>
+        <w:ind w:left="288"/>
+        <w:rPr>
+          <w:rFonts w:ascii="Times New Roman" w:hAnsi="Times New Roman"/>
+          <w:sz w:val="28"/>
+          <w:szCs w:val="28"/>
+        </w:rPr>
+      </w:pPr>
+      <w:r>
+        <w:rPr>
+          <w:rFonts w:ascii="Times New Roman" w:hAnsi="Times New Roman"/>
+          <w:sz w:val="28"/>
+          <w:szCs w:val="28"/>
+        </w:rPr>
+        <w:t>a) ______ sun gives us light and heat.</w:t>
+      </w:r>
+    </w:p>
+    <w:p>
+      <w:pPr>
+        <w:spacing w:after="0" w:line="240" w:lineRule="auto"/>
+        <w:ind w:left="288"/>
+        <w:rPr>
+          <w:rFonts w:ascii="Times New Roman" w:hAnsi="Times New Roman"/>
+          <w:sz w:val="28"/>
+          <w:szCs w:val="28"/>
+        </w:rPr>
+      </w:pPr>
+      <w:r>
+        <w:rPr>
+          <w:rFonts w:ascii="Times New Roman" w:hAnsi="Times New Roman"/>
+          <w:sz w:val="28"/>
+          <w:szCs w:val="28"/>
+        </w:rPr>
+        <w:t>b) Sita plays _______ flute well.</w:t>
+      </w:r>
+    </w:p>
+    <w:p>
+      <w:pPr>
+        <w:spacing w:after="0" w:line="240" w:lineRule="auto"/>
+        <w:ind w:left="288"/>
+        <w:rPr>
+          <w:rFonts w:ascii="Times New Roman" w:hAnsi="Times New Roman"/>
+          <w:sz w:val="28"/>
+          <w:szCs w:val="28"/>
+        </w:rPr>
+      </w:pPr>
+      <w:r>
+        <w:rPr>
+          <w:rFonts w:ascii="Times New Roman" w:hAnsi="Times New Roman"/>
+          <w:sz w:val="28"/>
+          <w:szCs w:val="28"/>
+        </w:rPr>
+        <w:t xml:space="preserve">c) </w:t>
+      </w:r>
+      <w:proofErr w:type="spellStart"/>
+      <w:proofErr w:type="gramStart"/>
+      <w:r>
+        <w:rPr>
+          <w:rFonts w:ascii="Times New Roman" w:hAnsi="Times New Roman"/>
+          <w:sz w:val="28"/>
+          <w:szCs w:val="28"/>
+        </w:rPr>
+        <w:t>Mt.Everest</w:t>
+      </w:r>
+      <w:proofErr w:type="spellEnd"/>
+      <w:proofErr w:type="gramEnd"/>
+      <w:r>
+        <w:rPr>
+          <w:rFonts w:ascii="Times New Roman" w:hAnsi="Times New Roman"/>
+          <w:sz w:val="28"/>
+          <w:szCs w:val="28"/>
+        </w:rPr>
+        <w:t xml:space="preserve"> is ______ highest peak in the world.</w:t>
+      </w:r>
+    </w:p>
+    <w:p>
+      <w:pPr>
+        <w:spacing w:after="0" w:line="240" w:lineRule="auto"/>
+        <w:ind w:left="288"/>
+        <w:rPr>
+          <w:rFonts w:ascii="Times New Roman" w:hAnsi="Times New Roman"/>
+          <w:sz w:val="28"/>
+          <w:szCs w:val="28"/>
+        </w:rPr>
+      </w:pPr>
+      <w:r>
+        <w:rPr>
+          <w:rFonts w:ascii="Times New Roman" w:hAnsi="Times New Roman"/>
+          <w:sz w:val="28"/>
+          <w:szCs w:val="28"/>
+        </w:rPr>
+        <w:t xml:space="preserve">d) </w:t>
+      </w:r>
+      <w:proofErr w:type="spellStart"/>
+      <w:r>
+        <w:rPr>
+          <w:rFonts w:ascii="Times New Roman" w:hAnsi="Times New Roman"/>
+          <w:sz w:val="28"/>
+          <w:szCs w:val="28"/>
+        </w:rPr>
+        <w:t>Srilanka</w:t>
+      </w:r>
+      <w:proofErr w:type="spellEnd"/>
+      <w:r>
+        <w:rPr>
+          <w:rFonts w:ascii="Times New Roman" w:hAnsi="Times New Roman"/>
+          <w:sz w:val="28"/>
+          <w:szCs w:val="28"/>
+        </w:rPr>
+        <w:t xml:space="preserve"> is________ island.</w:t>
+      </w:r>
+    </w:p>
+    <w:p>
+      <w:pPr>
+        <w:spacing w:after="0" w:line="240" w:lineRule="auto"/>
+        <w:ind w:left="288"/>
+        <w:rPr>
+          <w:rFonts w:ascii="Times New Roman" w:hAnsi="Times New Roman"/>
+          <w:sz w:val="28"/>
+          <w:szCs w:val="28"/>
+        </w:rPr>
+      </w:pPr>
+      <w:r>
+        <w:rPr>
+          <w:rFonts w:ascii="Times New Roman" w:hAnsi="Times New Roman"/>
+          <w:sz w:val="28"/>
+          <w:szCs w:val="28"/>
+        </w:rPr>
+        <w:t>e) It is _________ one rupee note.</w:t>
+      </w:r>
+    </w:p>
+    <w:p>
+      <w:pPr>
+        <w:spacing w:after="0" w:line="240" w:lineRule="auto"/>
+        <w:rPr>
+          <w:rFonts w:ascii="Times New Roman" w:hAnsi="Times New Roman"/>
+          <w:b/>
+          <w:bCs/>
+          <w:sz w:val="28"/>
+          <w:szCs w:val="28"/>
+        </w:rPr>
+      </w:pPr>
+      <w:r>
+        <w:rPr>
+          <w:rFonts w:ascii="Times New Roman" w:hAnsi="Times New Roman"/>
+          <w:b/>
+          <w:bCs/>
+          <w:sz w:val="28"/>
+          <w:szCs w:val="28"/>
+        </w:rPr>
+        <w:t xml:space="preserve">2. Write down the </w:t>
+      </w:r>
+      <w:r>
+        <w:rPr>
+          <w:rFonts w:ascii="Times New Roman" w:hAnsi="Times New Roman"/>
+          <w:b/>
+          <w:bCs/>
+          <w:sz w:val="28"/>
+          <w:szCs w:val="28"/>
+        </w:rPr>
+        <w:t xml:space="preserve">past form (V2) </w:t>
+      </w:r>
+      <w:r>
+        <w:rPr>
+          <w:rFonts w:ascii="Times New Roman" w:hAnsi="Times New Roman"/>
+          <w:b/>
+          <w:bCs/>
+          <w:sz w:val="28"/>
+          <w:szCs w:val="28"/>
+        </w:rPr>
+        <w:t>forms of the given verbs: [5]</w:t>
+      </w:r>
+    </w:p>
+    <w:p>
+      <w:pPr>
+        <w:spacing w:after="0" w:line="240" w:lineRule="auto"/>
+        <w:ind w:left="288"/>
+        <w:rPr>
+          <w:rFonts w:ascii="Times New Roman" w:hAnsi="Times New Roman"/>
+          <w:sz w:val="28"/>
+          <w:szCs w:val="28"/>
+        </w:rPr>
+      </w:pPr>
+      <w:r>
+        <w:rPr>
+          <w:rFonts w:ascii="Times New Roman" w:hAnsi="Times New Roman"/>
+          <w:sz w:val="28"/>
+          <w:szCs w:val="28"/>
+        </w:rPr>
+        <w:t>a)  eat      b) come</w:t>
+      </w:r>
+      <w:r>
+        <w:rPr>
+          <w:rFonts w:ascii="Times New Roman" w:hAnsi="Times New Roman"/>
+          <w:sz w:val="28"/>
+          <w:szCs w:val="28"/>
+        </w:rPr>
+        <w:tab/>
+      </w:r>
+      <w:r>
+        <w:rPr>
+          <w:rFonts w:ascii="Times New Roman" w:hAnsi="Times New Roman"/>
+          <w:sz w:val="28"/>
+          <w:szCs w:val="28"/>
+        </w:rPr>
+        <w:t>c) dig</w:t>
+      </w:r>
+      <w:r>
+        <w:rPr>
+          <w:rFonts w:ascii="Times New Roman" w:hAnsi="Times New Roman"/>
+          <w:sz w:val="28"/>
+          <w:szCs w:val="28"/>
+        </w:rPr>
+        <w:tab/>
+      </w:r>
+      <w:r>
+        <w:rPr>
+          <w:rFonts w:ascii="Times New Roman" w:hAnsi="Times New Roman"/>
+          <w:sz w:val="28"/>
+          <w:szCs w:val="28"/>
+        </w:rPr>
+        <w:tab/>
+      </w:r>
+      <w:r>
+        <w:rPr>
+          <w:rFonts w:ascii="Times New Roman" w:hAnsi="Times New Roman"/>
+          <w:sz w:val="28"/>
+          <w:szCs w:val="28"/>
+        </w:rPr>
+        <w:t>d) put</w:t>
+      </w:r>
+      <w:r>
+        <w:rPr>
+          <w:rFonts w:ascii="Times New Roman" w:hAnsi="Times New Roman"/>
+          <w:sz w:val="28"/>
+          <w:szCs w:val="28"/>
+        </w:rPr>
+        <w:tab/>
+      </w:r>
+      <w:r>
+        <w:rPr>
+          <w:rFonts w:ascii="Times New Roman" w:hAnsi="Times New Roman"/>
+          <w:sz w:val="28"/>
+          <w:szCs w:val="28"/>
+        </w:rPr>
+        <w:tab/>
+      </w:r>
+      <w:r>
+        <w:rPr>
+          <w:rFonts w:ascii="Times New Roman" w:hAnsi="Times New Roman"/>
+          <w:sz w:val="28"/>
+          <w:szCs w:val="28"/>
+        </w:rPr>
+        <w:t>e) dance</w:t>
+      </w:r>
+    </w:p>
+    <w:p>
+      <w:pPr>
+        <w:spacing w:after="0" w:line="240" w:lineRule="auto"/>
+        <w:rPr>
+          <w:rFonts w:ascii="Times New Roman" w:hAnsi="Times New Roman"/>
+          <w:b/>
+          <w:bCs/>
+          <w:sz w:val="28"/>
+          <w:szCs w:val="28"/>
+        </w:rPr>
+      </w:pPr>
+      <w:r>
+        <w:rPr>
+          <w:rFonts w:ascii="Times New Roman" w:hAnsi="Times New Roman"/>
+          <w:b/>
+          <w:bCs/>
+          <w:sz w:val="28"/>
+          <w:szCs w:val="28"/>
+        </w:rPr>
+        <w:t>3. Rearrange the following words in alphabetical order.     [5]</w:t>
+      </w:r>
+    </w:p>
+    <w:p>
+      <w:pPr>
+        <w:spacing w:after="0" w:line="240" w:lineRule="auto"/>
+        <w:ind w:left="288"/>
+        <w:rPr>
+          <w:rFonts w:ascii="Times New Roman" w:hAnsi="Times New Roman"/>
+          <w:sz w:val="28"/>
+          <w:szCs w:val="28"/>
+        </w:rPr>
+      </w:pPr>
+      <w:r>
+        <w:rPr>
+          <w:rFonts w:ascii="Times New Roman" w:hAnsi="Times New Roman"/>
+          <w:sz w:val="28"/>
+          <w:szCs w:val="28"/>
+        </w:rPr>
+        <w:t xml:space="preserve">a)  jam      </w:t>
+      </w:r>
+      <w:r>
+        <w:rPr>
+          <w:rFonts w:ascii="Times New Roman" w:hAnsi="Times New Roman"/>
+          <w:sz w:val="28"/>
+          <w:szCs w:val="28"/>
+        </w:rPr>
+        <w:tab/>
+      </w:r>
+      <w:r>
+        <w:rPr>
+          <w:rFonts w:ascii="Times New Roman" w:hAnsi="Times New Roman"/>
+          <w:sz w:val="28"/>
+          <w:szCs w:val="28"/>
+        </w:rPr>
+        <w:tab/>
+      </w:r>
+      <w:r>
+        <w:rPr>
+          <w:rFonts w:ascii="Times New Roman" w:hAnsi="Times New Roman"/>
+          <w:sz w:val="28"/>
+          <w:szCs w:val="28"/>
+        </w:rPr>
+        <w:t xml:space="preserve">grab    </w:t>
+      </w:r>
+      <w:r>
+        <w:rPr>
+          <w:rFonts w:ascii="Times New Roman" w:hAnsi="Times New Roman"/>
+          <w:sz w:val="28"/>
+          <w:szCs w:val="28"/>
+        </w:rPr>
+        <w:tab/>
+      </w:r>
+      <w:r>
+        <w:rPr>
+          <w:rFonts w:ascii="Times New Roman" w:hAnsi="Times New Roman"/>
+          <w:sz w:val="28"/>
+          <w:szCs w:val="28"/>
+        </w:rPr>
+        <w:tab/>
+      </w:r>
+      <w:r>
+        <w:rPr>
+          <w:rFonts w:ascii="Times New Roman" w:hAnsi="Times New Roman"/>
+          <w:sz w:val="28"/>
+          <w:szCs w:val="28"/>
+        </w:rPr>
+        <w:t>kite</w:t>
+      </w:r>
+    </w:p>
+    <w:p>
+      <w:pPr>
+        <w:spacing w:after="0" w:line="240" w:lineRule="auto"/>
+        <w:ind w:left="288"/>
+        <w:rPr>
+          <w:rFonts w:ascii="Times New Roman" w:hAnsi="Times New Roman"/>
+          <w:sz w:val="28"/>
+          <w:szCs w:val="28"/>
+        </w:rPr>
+      </w:pPr>
+      <w:r>
+        <w:rPr>
+          <w:rFonts w:ascii="Times New Roman" w:hAnsi="Times New Roman"/>
+          <w:sz w:val="28"/>
+          <w:szCs w:val="28"/>
+        </w:rPr>
+        <w:t xml:space="preserve">b) give      </w:t>
+      </w:r>
+      <w:r>
+        <w:rPr>
+          <w:rFonts w:ascii="Times New Roman" w:hAnsi="Times New Roman"/>
+          <w:sz w:val="28"/>
+          <w:szCs w:val="28"/>
+        </w:rPr>
+        <w:tab/>
+      </w:r>
+      <w:r>
+        <w:rPr>
+          <w:rFonts w:ascii="Times New Roman" w:hAnsi="Times New Roman"/>
+          <w:sz w:val="28"/>
+          <w:szCs w:val="28"/>
+        </w:rPr>
+        <w:tab/>
+      </w:r>
+      <w:r>
+        <w:rPr>
+          <w:rFonts w:ascii="Times New Roman" w:hAnsi="Times New Roman"/>
+          <w:sz w:val="28"/>
+          <w:szCs w:val="28"/>
+        </w:rPr>
+        <w:t xml:space="preserve">walk     </w:t>
+      </w:r>
+      <w:r>
+        <w:rPr>
+          <w:rFonts w:ascii="Times New Roman" w:hAnsi="Times New Roman"/>
+          <w:sz w:val="28"/>
+          <w:szCs w:val="28"/>
+        </w:rPr>
+        <w:tab/>
+      </w:r>
+      <w:r>
+        <w:rPr>
+          <w:rFonts w:ascii="Times New Roman" w:hAnsi="Times New Roman"/>
+          <w:sz w:val="28"/>
+          <w:szCs w:val="28"/>
+        </w:rPr>
+        <w:tab/>
+      </w:r>
+      <w:r>
+        <w:rPr>
+          <w:rFonts w:ascii="Times New Roman" w:hAnsi="Times New Roman"/>
+          <w:sz w:val="28"/>
+          <w:szCs w:val="28"/>
+        </w:rPr>
+        <w:t>brush</w:t>
+      </w:r>
+    </w:p>
+    <w:p>
+      <w:pPr>
+        <w:spacing w:after="0" w:line="240" w:lineRule="auto"/>
+        <w:ind w:left="288"/>
+        <w:rPr>
+          <w:rFonts w:ascii="Times New Roman" w:hAnsi="Times New Roman"/>
+          <w:sz w:val="28"/>
+          <w:szCs w:val="28"/>
+        </w:rPr>
+      </w:pPr>
+      <w:r>
+        <w:rPr>
+          <w:rFonts w:ascii="Times New Roman" w:hAnsi="Times New Roman"/>
+          <w:sz w:val="28"/>
+          <w:szCs w:val="28"/>
+        </w:rPr>
+        <w:t xml:space="preserve">c) owl       </w:t>
+      </w:r>
+      <w:r>
+        <w:rPr>
+          <w:rFonts w:ascii="Times New Roman" w:hAnsi="Times New Roman"/>
+          <w:sz w:val="28"/>
+          <w:szCs w:val="28"/>
+        </w:rPr>
+        <w:tab/>
+      </w:r>
+      <w:r>
+        <w:rPr>
+          <w:rFonts w:ascii="Times New Roman" w:hAnsi="Times New Roman"/>
+          <w:sz w:val="28"/>
+          <w:szCs w:val="28"/>
+        </w:rPr>
+        <w:tab/>
+      </w:r>
+      <w:r>
+        <w:rPr>
+          <w:rFonts w:ascii="Times New Roman" w:hAnsi="Times New Roman"/>
+          <w:sz w:val="28"/>
+          <w:szCs w:val="28"/>
+        </w:rPr>
+        <w:t xml:space="preserve">oil         </w:t>
+      </w:r>
+      <w:r>
+        <w:rPr>
+          <w:rFonts w:ascii="Times New Roman" w:hAnsi="Times New Roman"/>
+          <w:sz w:val="28"/>
+          <w:szCs w:val="28"/>
+        </w:rPr>
+        <w:tab/>
+      </w:r>
+      <w:r>
+        <w:rPr>
+          <w:rFonts w:ascii="Times New Roman" w:hAnsi="Times New Roman"/>
+          <w:sz w:val="28"/>
+          <w:szCs w:val="28"/>
+        </w:rPr>
+        <w:tab/>
+      </w:r>
+      <w:r>
+        <w:rPr>
+          <w:rFonts w:ascii="Times New Roman" w:hAnsi="Times New Roman"/>
+          <w:sz w:val="28"/>
+          <w:szCs w:val="28"/>
+        </w:rPr>
+        <w:t>oh</w:t>
+      </w:r>
+    </w:p>
+    <w:p>
+      <w:pPr>
+        <w:spacing w:after="0" w:line="240" w:lineRule="auto"/>
+        <w:ind w:left="288"/>
+        <w:rPr>
+          <w:rFonts w:ascii="Times New Roman" w:hAnsi="Times New Roman"/>
+          <w:sz w:val="28"/>
+          <w:szCs w:val="28"/>
+        </w:rPr>
+      </w:pPr>
+      <w:r>
+        <w:rPr>
+          <w:rFonts w:ascii="Times New Roman" w:hAnsi="Times New Roman"/>
+          <w:sz w:val="28"/>
+          <w:szCs w:val="28"/>
+        </w:rPr>
+        <w:t xml:space="preserve">d) drink     </w:t>
+      </w:r>
+      <w:r>
+        <w:rPr>
+          <w:rFonts w:ascii="Times New Roman" w:hAnsi="Times New Roman"/>
+          <w:sz w:val="28"/>
+          <w:szCs w:val="28"/>
+        </w:rPr>
+        <w:tab/>
+      </w:r>
+      <w:r>
+        <w:rPr>
+          <w:rFonts w:ascii="Times New Roman" w:hAnsi="Times New Roman"/>
+          <w:sz w:val="28"/>
+          <w:szCs w:val="28"/>
+        </w:rPr>
+        <w:tab/>
+      </w:r>
+      <w:r>
+        <w:rPr>
+          <w:rFonts w:ascii="Times New Roman" w:hAnsi="Times New Roman"/>
+          <w:sz w:val="28"/>
+          <w:szCs w:val="28"/>
+        </w:rPr>
+        <w:t xml:space="preserve">drank   </w:t>
+      </w:r>
+      <w:r>
+        <w:rPr>
+          <w:rFonts w:ascii="Times New Roman" w:hAnsi="Times New Roman"/>
+          <w:sz w:val="28"/>
+          <w:szCs w:val="28"/>
+        </w:rPr>
+        <w:tab/>
+      </w:r>
+      <w:r>
+        <w:rPr>
+          <w:rFonts w:ascii="Times New Roman" w:hAnsi="Times New Roman"/>
+          <w:sz w:val="28"/>
+          <w:szCs w:val="28"/>
+        </w:rPr>
+        <w:tab/>
+      </w:r>
+      <w:r>
+        <w:rPr>
+          <w:rFonts w:ascii="Times New Roman" w:hAnsi="Times New Roman"/>
+          <w:sz w:val="28"/>
+          <w:szCs w:val="28"/>
+        </w:rPr>
+        <w:t>drunk</w:t>
+      </w:r>
+    </w:p>
+    <w:p>
+      <w:pPr>
+        <w:spacing w:after="0" w:line="240" w:lineRule="auto"/>
+        <w:ind w:left="288"/>
+        <w:rPr>
+          <w:rFonts w:ascii="Times New Roman" w:hAnsi="Times New Roman"/>
+          <w:sz w:val="28"/>
+          <w:szCs w:val="28"/>
+        </w:rPr>
+      </w:pPr>
+      <w:r>
+        <w:rPr>
+          <w:rFonts w:ascii="Times New Roman" w:hAnsi="Times New Roman"/>
+          <w:sz w:val="28"/>
+          <w:szCs w:val="28"/>
+        </w:rPr>
+        <w:t xml:space="preserve">e)  bear    </w:t>
+      </w:r>
+      <w:r>
+        <w:rPr>
+          <w:rFonts w:ascii="Times New Roman" w:hAnsi="Times New Roman"/>
+          <w:sz w:val="28"/>
+          <w:szCs w:val="28"/>
+        </w:rPr>
+        <w:tab/>
+      </w:r>
+      <w:r>
+        <w:rPr>
+          <w:rFonts w:ascii="Times New Roman" w:hAnsi="Times New Roman"/>
+          <w:sz w:val="28"/>
+          <w:szCs w:val="28"/>
+        </w:rPr>
+        <w:tab/>
+      </w:r>
+      <w:r>
+        <w:rPr>
+          <w:rFonts w:ascii="Times New Roman" w:hAnsi="Times New Roman"/>
+          <w:sz w:val="28"/>
+          <w:szCs w:val="28"/>
+        </w:rPr>
+        <w:tab/>
+      </w:r>
+      <w:proofErr w:type="spellStart"/>
+      <w:r>
+        <w:rPr>
+          <w:rFonts w:ascii="Times New Roman" w:hAnsi="Times New Roman"/>
+          <w:sz w:val="28"/>
+          <w:szCs w:val="28"/>
+        </w:rPr>
+        <w:t>babbon</w:t>
+      </w:r>
+      <w:proofErr w:type="spellEnd"/>
+      <w:r>
+        <w:rPr>
+          <w:rFonts w:ascii="Times New Roman" w:hAnsi="Times New Roman"/>
+          <w:sz w:val="28"/>
+          <w:szCs w:val="28"/>
+        </w:rPr>
+        <w:t xml:space="preserve">   </w:t>
+      </w:r>
+      <w:r>
+        <w:rPr>
+          <w:rFonts w:ascii="Times New Roman" w:hAnsi="Times New Roman"/>
+          <w:sz w:val="28"/>
+          <w:szCs w:val="28"/>
+        </w:rPr>
+        <w:tab/>
+      </w:r>
+      <w:r>
+        <w:rPr>
+          <w:rFonts w:ascii="Times New Roman" w:hAnsi="Times New Roman"/>
+          <w:sz w:val="28"/>
+          <w:szCs w:val="28"/>
+        </w:rPr>
+        <w:tab/>
+      </w:r>
+      <w:r>
+        <w:rPr>
+          <w:rFonts w:ascii="Times New Roman" w:hAnsi="Times New Roman"/>
+          <w:sz w:val="28"/>
+          <w:szCs w:val="28"/>
+        </w:rPr>
+        <w:t>bat</w:t>
+      </w:r>
+    </w:p>
+    <w:p>
+      <w:pPr>
+        <w:spacing w:after="0" w:line="240" w:lineRule="auto"/>
+        <w:rPr>
+          <w:rFonts w:ascii="Times New Roman" w:hAnsi="Times New Roman"/>
+          <w:b/>
+          <w:bCs/>
+          <w:sz w:val="28"/>
+          <w:szCs w:val="28"/>
+        </w:rPr>
+      </w:pPr>
+      <w:r>
+        <w:rPr>
+          <w:rFonts w:ascii="Times New Roman" w:hAnsi="Times New Roman"/>
+          <w:b/>
+          <w:bCs/>
+          <w:sz w:val="28"/>
+          <w:szCs w:val="28"/>
+        </w:rPr>
+        <w:t xml:space="preserve">4. Add suitable tags to the given statements:   </w:t>
+      </w:r>
+      <w:proofErr w:type="gramStart"/>
+      <w:r>
+        <w:rPr>
+          <w:rFonts w:ascii="Times New Roman" w:hAnsi="Times New Roman"/>
+          <w:b/>
+          <w:bCs/>
+          <w:sz w:val="28"/>
+          <w:szCs w:val="28"/>
+        </w:rPr>
+        <w:t xml:space="preserve">   [</w:t>
+      </w:r>
+      <w:proofErr w:type="gramEnd"/>
+      <w:r>
+        <w:rPr>
+          <w:rFonts w:ascii="Times New Roman" w:hAnsi="Times New Roman"/>
+          <w:b/>
+          <w:bCs/>
+          <w:sz w:val="28"/>
+          <w:szCs w:val="28"/>
+        </w:rPr>
+        <w:t>5]</w:t>
+      </w:r>
+    </w:p>
+    <w:p>
+      <w:pPr>
+        <w:spacing w:after="0" w:line="240" w:lineRule="auto"/>
+        <w:ind w:left="288"/>
+        <w:rPr>
+          <w:rFonts w:ascii="Times New Roman" w:hAnsi="Times New Roman"/>
+          <w:sz w:val="28"/>
+          <w:szCs w:val="28"/>
+        </w:rPr>
+      </w:pPr>
+      <w:r>
+        <w:rPr>
+          <w:rFonts w:ascii="Times New Roman" w:hAnsi="Times New Roman"/>
+          <w:sz w:val="28"/>
+          <w:szCs w:val="28"/>
+        </w:rPr>
+        <w:t>a) She is an engineer,</w:t>
+      </w:r>
+      <w:r>
+        <w:rPr>
+          <w:rFonts w:ascii="Times New Roman" w:hAnsi="Times New Roman"/>
+          <w:sz w:val="28"/>
+          <w:szCs w:val="28"/>
+        </w:rPr>
+        <w:t xml:space="preserve"> </w:t>
+      </w:r>
+      <w:r>
+        <w:rPr>
+          <w:rFonts w:ascii="Times New Roman" w:hAnsi="Times New Roman"/>
+          <w:sz w:val="28"/>
+          <w:szCs w:val="28"/>
+        </w:rPr>
+        <w:t>_____________?</w:t>
+      </w:r>
+    </w:p>
+    <w:p>
+      <w:pPr>
+        <w:spacing w:after="0" w:line="240" w:lineRule="auto"/>
+        <w:ind w:left="288"/>
+        <w:rPr>
+          <w:rFonts w:ascii="Times New Roman" w:hAnsi="Times New Roman"/>
+          <w:sz w:val="28"/>
+          <w:szCs w:val="28"/>
+        </w:rPr>
+      </w:pPr>
+      <w:r>
+        <w:rPr>
+          <w:rFonts w:ascii="Times New Roman" w:hAnsi="Times New Roman"/>
+          <w:sz w:val="28"/>
+          <w:szCs w:val="28"/>
+        </w:rPr>
+        <w:t>b) Lina can play the guitar,</w:t>
+      </w:r>
+      <w:r>
+        <w:rPr>
+          <w:rFonts w:ascii="Times New Roman" w:hAnsi="Times New Roman"/>
+          <w:sz w:val="28"/>
+          <w:szCs w:val="28"/>
+        </w:rPr>
+        <w:t xml:space="preserve"> </w:t>
+      </w:r>
+      <w:r>
+        <w:rPr>
+          <w:rFonts w:ascii="Times New Roman" w:hAnsi="Times New Roman"/>
+          <w:sz w:val="28"/>
+          <w:szCs w:val="28"/>
+        </w:rPr>
+        <w:t>___________?</w:t>
+      </w:r>
+    </w:p>
+    <w:p>
+      <w:pPr>
+        <w:spacing w:after="0" w:line="240" w:lineRule="auto"/>
+        <w:ind w:left="288"/>
+        <w:rPr>
+          <w:rFonts w:ascii="Times New Roman" w:hAnsi="Times New Roman"/>
+          <w:sz w:val="28"/>
+          <w:szCs w:val="28"/>
+        </w:rPr>
+      </w:pPr>
+      <w:r>
+        <w:rPr>
+          <w:rFonts w:ascii="Times New Roman" w:hAnsi="Times New Roman"/>
+          <w:sz w:val="28"/>
+          <w:szCs w:val="28"/>
+        </w:rPr>
+        <w:t>c) He works very hard,</w:t>
+      </w:r>
+      <w:r>
+        <w:rPr>
+          <w:rFonts w:ascii="Times New Roman" w:hAnsi="Times New Roman"/>
+          <w:sz w:val="28"/>
+          <w:szCs w:val="28"/>
+        </w:rPr>
+        <w:t xml:space="preserve"> </w:t>
+      </w:r>
+      <w:r>
+        <w:rPr>
+          <w:rFonts w:ascii="Times New Roman" w:hAnsi="Times New Roman"/>
+          <w:sz w:val="28"/>
+          <w:szCs w:val="28"/>
+        </w:rPr>
+        <w:t>_____________?</w:t>
+      </w:r>
+    </w:p>
+    <w:p>
+      <w:pPr>
+        <w:spacing w:after="0" w:line="240" w:lineRule="auto"/>
+        <w:ind w:left="288"/>
+        <w:rPr>
+          <w:rFonts w:ascii="Times New Roman" w:hAnsi="Times New Roman"/>
+          <w:sz w:val="28"/>
+          <w:szCs w:val="28"/>
+        </w:rPr>
+      </w:pPr>
+      <w:r>
+        <w:rPr>
+          <w:rFonts w:ascii="Times New Roman" w:hAnsi="Times New Roman"/>
+          <w:sz w:val="28"/>
+          <w:szCs w:val="28"/>
+        </w:rPr>
+        <w:t>d) Rehan didn't disturb others,</w:t>
+      </w:r>
+      <w:r>
+        <w:rPr>
+          <w:rFonts w:ascii="Times New Roman" w:hAnsi="Times New Roman"/>
+          <w:sz w:val="28"/>
+          <w:szCs w:val="28"/>
+        </w:rPr>
+        <w:t xml:space="preserve"> </w:t>
+      </w:r>
+      <w:r>
+        <w:rPr>
+          <w:rFonts w:ascii="Times New Roman" w:hAnsi="Times New Roman"/>
+          <w:sz w:val="28"/>
+          <w:szCs w:val="28"/>
+        </w:rPr>
+        <w:t>_____________?</w:t>
+      </w:r>
+    </w:p>
+    <w:p>
+      <w:pPr>
+        <w:spacing w:after="0" w:line="240" w:lineRule="auto"/>
+        <w:ind w:left="288"/>
+        <w:rPr>
+          <w:rFonts w:ascii="Times New Roman" w:hAnsi="Times New Roman"/>
+          <w:sz w:val="28"/>
+          <w:szCs w:val="28"/>
+        </w:rPr>
+      </w:pPr>
+      <w:r>
+        <w:rPr>
+          <w:rFonts w:ascii="Times New Roman" w:hAnsi="Times New Roman"/>
+          <w:sz w:val="28"/>
+          <w:szCs w:val="28"/>
+        </w:rPr>
+        <w:t>e) Simran and Rahul are best friends,</w:t>
+      </w:r>
+      <w:r>
+        <w:rPr>
+          <w:rFonts w:ascii="Times New Roman" w:hAnsi="Times New Roman"/>
+          <w:sz w:val="28"/>
+          <w:szCs w:val="28"/>
+        </w:rPr>
+        <w:t xml:space="preserve"> </w:t>
+      </w:r>
+      <w:r>
+        <w:rPr>
+          <w:rFonts w:ascii="Times New Roman" w:hAnsi="Times New Roman"/>
+          <w:sz w:val="28"/>
+          <w:szCs w:val="28"/>
+        </w:rPr>
+        <w:t>_____________?</w:t>
+      </w:r>
+    </w:p>
+    <w:p>
+      <w:pPr>
+        <w:spacing w:after="0" w:line="240" w:lineRule="auto"/>
+        <w:rPr>
+          <w:rFonts w:ascii="Times New Roman" w:hAnsi="Times New Roman"/>
+          <w:b/>
+          <w:bCs/>
+          <w:sz w:val="28"/>
+          <w:szCs w:val="28"/>
+        </w:rPr>
+      </w:pPr>
+      <w:r>
+        <w:rPr>
+          <w:rFonts w:ascii="Times New Roman" w:hAnsi="Times New Roman"/>
+          <w:b/>
+          <w:bCs/>
+          <w:sz w:val="28"/>
+          <w:szCs w:val="28"/>
+        </w:rPr>
+        <w:t xml:space="preserve">5. Write the part of speech of the following bold words.    </w:t>
+      </w:r>
+      <w:r>
+        <w:rPr>
+          <w:rFonts w:ascii="Times New Roman" w:hAnsi="Times New Roman"/>
+          <w:b/>
+          <w:bCs/>
+          <w:sz w:val="28"/>
+          <w:szCs w:val="28"/>
+        </w:rPr>
+        <w:t xml:space="preserve">   </w:t>
+      </w:r>
+      <w:r>
+        <w:rPr>
+          <w:rFonts w:ascii="Times New Roman" w:hAnsi="Times New Roman"/>
+          <w:b/>
+          <w:bCs/>
+          <w:sz w:val="28"/>
+          <w:szCs w:val="28"/>
+        </w:rPr>
+        <w:t>[5]</w:t>
+      </w:r>
+    </w:p>
+    <w:p>
+      <w:pPr>
+        <w:spacing w:after="0" w:line="240" w:lineRule="auto"/>
+        <w:ind w:left="288"/>
+        <w:rPr>
+          <w:rFonts w:ascii="Times New Roman" w:hAnsi="Times New Roman"/>
+          <w:sz w:val="28"/>
+          <w:szCs w:val="28"/>
+        </w:rPr>
+      </w:pPr>
+      <w:r>
+        <w:rPr>
+          <w:rFonts w:ascii="Times New Roman" w:hAnsi="Times New Roman"/>
+          <w:sz w:val="28"/>
+          <w:szCs w:val="28"/>
+        </w:rPr>
+        <w:t xml:space="preserve">a) </w:t>
+      </w:r>
+      <w:r>
+        <w:rPr>
+          <w:rFonts w:ascii="Times New Roman" w:hAnsi="Times New Roman"/>
+          <w:b/>
+          <w:bCs/>
+          <w:sz w:val="28"/>
+          <w:szCs w:val="28"/>
+        </w:rPr>
+        <w:t xml:space="preserve">Do </w:t>
+      </w:r>
+      <w:r>
+        <w:rPr>
+          <w:rFonts w:ascii="Times New Roman" w:hAnsi="Times New Roman"/>
+          <w:sz w:val="28"/>
+          <w:szCs w:val="28"/>
+        </w:rPr>
+        <w:t xml:space="preserve">it quickly.                                           </w:t>
+      </w:r>
+    </w:p>
+    <w:p>
+      <w:pPr>
+        <w:spacing w:after="0" w:line="240" w:lineRule="auto"/>
+        <w:ind w:left="288"/>
+        <w:rPr>
+          <w:rFonts w:ascii="Times New Roman" w:hAnsi="Times New Roman"/>
+          <w:sz w:val="28"/>
+          <w:szCs w:val="28"/>
+        </w:rPr>
+      </w:pPr>
+      <w:r>
+        <w:rPr>
+          <w:rFonts w:ascii="Times New Roman" w:hAnsi="Times New Roman"/>
+          <w:sz w:val="28"/>
+          <w:szCs w:val="28"/>
+        </w:rPr>
+        <w:t xml:space="preserve">b) My uncle drives </w:t>
+      </w:r>
+      <w:r>
+        <w:rPr>
+          <w:rFonts w:ascii="Times New Roman" w:hAnsi="Times New Roman"/>
+          <w:b/>
+          <w:bCs/>
+          <w:sz w:val="28"/>
+          <w:szCs w:val="28"/>
+        </w:rPr>
+        <w:t xml:space="preserve">carefully.                   </w:t>
+      </w:r>
+      <w:r>
+        <w:rPr>
+          <w:rFonts w:ascii="Times New Roman" w:hAnsi="Times New Roman"/>
+          <w:sz w:val="28"/>
+          <w:szCs w:val="28"/>
+        </w:rPr>
+        <w:t>________________</w:t>
+      </w:r>
+    </w:p>
+    <w:p>
+      <w:pPr>
+        <w:spacing w:after="0" w:line="240" w:lineRule="auto"/>
+        <w:ind w:left="288"/>
+        <w:rPr>
+          <w:rFonts w:ascii="Times New Roman" w:hAnsi="Times New Roman"/>
+          <w:sz w:val="28"/>
+          <w:szCs w:val="28"/>
+        </w:rPr>
+      </w:pPr>
+      <w:r>
+        <w:rPr>
+          <w:rFonts w:ascii="Times New Roman" w:hAnsi="Times New Roman"/>
+          <w:sz w:val="28"/>
+          <w:szCs w:val="28"/>
+        </w:rPr>
+        <w:t xml:space="preserve">c) </w:t>
+      </w:r>
+      <w:r>
+        <w:rPr>
+          <w:rFonts w:ascii="Times New Roman" w:hAnsi="Times New Roman"/>
+          <w:b/>
+          <w:bCs/>
+          <w:sz w:val="28"/>
+          <w:szCs w:val="28"/>
+        </w:rPr>
+        <w:t>Hurray</w:t>
+      </w:r>
+      <w:r>
+        <w:rPr>
+          <w:rFonts w:ascii="Times New Roman" w:hAnsi="Times New Roman"/>
+          <w:sz w:val="28"/>
+          <w:szCs w:val="28"/>
+        </w:rPr>
+        <w:t>! Our team has finally scored a goal.  ___</w:t>
+      </w:r>
+    </w:p>
+    <w:p>
+      <w:pPr>
+        <w:spacing w:after="0" w:line="240" w:lineRule="auto"/>
+        <w:ind w:left="288"/>
+        <w:rPr>
+          <w:rFonts w:ascii="Times New Roman" w:hAnsi="Times New Roman"/>
+          <w:sz w:val="28"/>
+          <w:szCs w:val="28"/>
+        </w:rPr>
+      </w:pPr>
+      <w:r>
+        <w:rPr>
+          <w:rFonts w:ascii="Times New Roman" w:hAnsi="Times New Roman"/>
+          <w:sz w:val="28"/>
+          <w:szCs w:val="28"/>
+        </w:rPr>
+        <w:t xml:space="preserve">d) Jasmines are </w:t>
+      </w:r>
+      <w:r>
+        <w:rPr>
+          <w:rFonts w:ascii="Times New Roman" w:hAnsi="Times New Roman"/>
+          <w:b/>
+          <w:bCs/>
+          <w:sz w:val="28"/>
+          <w:szCs w:val="28"/>
+        </w:rPr>
+        <w:t>white</w:t>
+      </w:r>
+      <w:r>
+        <w:rPr>
+          <w:rFonts w:ascii="Times New Roman" w:hAnsi="Times New Roman"/>
+          <w:sz w:val="28"/>
+          <w:szCs w:val="28"/>
+        </w:rPr>
+        <w:t xml:space="preserve"> in </w:t>
+      </w:r>
+      <w:proofErr w:type="spellStart"/>
+      <w:proofErr w:type="gramStart"/>
+      <w:r>
+        <w:rPr>
+          <w:rFonts w:ascii="Times New Roman" w:hAnsi="Times New Roman"/>
+          <w:sz w:val="28"/>
+          <w:szCs w:val="28"/>
+        </w:rPr>
+        <w:t>colour</w:t>
+      </w:r>
+      <w:proofErr w:type="spellEnd"/>
+      <w:r>
+        <w:rPr>
+          <w:rFonts w:ascii="Times New Roman" w:hAnsi="Times New Roman"/>
+          <w:sz w:val="28"/>
+          <w:szCs w:val="28"/>
+        </w:rPr>
+        <w:t>._</w:t>
+      </w:r>
+      <w:proofErr w:type="gramEnd"/>
+      <w:r>
+        <w:rPr>
+          <w:rFonts w:ascii="Times New Roman" w:hAnsi="Times New Roman"/>
+          <w:sz w:val="28"/>
+          <w:szCs w:val="28"/>
+        </w:rPr>
+        <w:t>__</w:t>
+      </w:r>
+    </w:p>
+    <w:p>
+      <w:pPr>
+        <w:spacing w:after="0" w:line="240" w:lineRule="auto"/>
+        <w:ind w:left="288"/>
+        <w:rPr>
+          <w:rFonts w:ascii="Times New Roman" w:hAnsi="Times New Roman"/>
+          <w:sz w:val="28"/>
+          <w:szCs w:val="28"/>
+        </w:rPr>
+      </w:pPr>
+      <w:r>
+        <w:rPr>
+          <w:rFonts w:ascii="Times New Roman" w:hAnsi="Times New Roman"/>
+          <w:sz w:val="28"/>
+          <w:szCs w:val="28"/>
+        </w:rPr>
+        <w:t>e) Leave your shoes</w:t>
+      </w:r>
+      <w:r>
+        <w:rPr>
+          <w:rFonts w:ascii="Times New Roman" w:hAnsi="Times New Roman"/>
+          <w:b/>
+          <w:bCs/>
+          <w:sz w:val="28"/>
+          <w:szCs w:val="28"/>
+        </w:rPr>
+        <w:t xml:space="preserve"> outside</w:t>
+      </w:r>
+      <w:r>
+        <w:rPr>
+          <w:rFonts w:ascii="Times New Roman" w:hAnsi="Times New Roman"/>
+          <w:sz w:val="28"/>
+          <w:szCs w:val="28"/>
+        </w:rPr>
+        <w:t>.</w:t>
+      </w:r>
+    </w:p>
+    <w:p>
+      <w:pPr>
+        <w:spacing w:after="0" w:line="240" w:lineRule="auto"/>
+        <w:jc w:val="center"/>
+        <w:rPr>
+          <w:rFonts w:ascii="Times New Roman" w:hAnsi="Times New Roman"/>
+          <w:b/>
+          <w:bCs/>
+          <w:sz w:val="28"/>
+          <w:szCs w:val="28"/>
+        </w:rPr>
+      </w:pPr>
+      <w:r>
+        <w:rPr>
+          <w:rFonts w:ascii="Times New Roman" w:hAnsi="Times New Roman"/>
+          <w:b/>
+          <w:bCs/>
+          <w:sz w:val="28"/>
+          <w:szCs w:val="28"/>
+        </w:rPr>
+        <w:t>The End</w:t>
       </w:r>
     </w:p>
     <w:sectPr>
-      <w:pgSz w:w="15840" w:h="12240" w:orient="landscape"/>
+      <w:pgSz w:w="16838" w:h="11906" w:orient="landscape" w:code="9"/>
       <w:pgMar w:top="720" w:right="720" w:bottom="720" w:left="720" w:header="720" w:footer="720" w:gutter="0"/>
       <w:cols w:num="2" w:space="720"/>
       <w:docGrid w:linePitch="360"/>
